--- a/MscIT/Semester 4/Deep_Learning/Document/prac6_22306A1012.docx
+++ b/MscIT/Semester 4/Deep_Learning/Document/prac6_22306A1012.docx
@@ -246,358 +246,126 @@
           <w:color w:val="242424"/>
           <w:lang w:val="en-IN"/>
         </w:rPr>
-        <w:t xml:space="preserve">from matplotlib import </w:t>
-      </w:r>
-      <w:proofErr w:type="spellStart"/>
-      <w:r>
-        <w:rPr>
-          <w:rFonts w:ascii="Times New Roman" w:eastAsia="Times New Roman" w:hAnsi="Times New Roman" w:cs="Times New Roman"/>
-          <w:color w:val="242424"/>
-          <w:lang w:val="en-IN"/>
-        </w:rPr>
-        <w:t>pyplot</w:t>
-      </w:r>
-      <w:proofErr w:type="spellEnd"/>
-    </w:p>
-    <w:p>
-      <w:pPr>
-        <w:rPr>
-          <w:rFonts w:ascii="Times New Roman" w:eastAsia="Times New Roman" w:hAnsi="Times New Roman" w:cs="Times New Roman"/>
-          <w:color w:val="242424"/>
-          <w:lang w:val="en-IN"/>
-        </w:rPr>
-      </w:pPr>
-      <w:r>
-        <w:rPr>
-          <w:rFonts w:ascii="Times New Roman" w:eastAsia="Times New Roman" w:hAnsi="Times New Roman" w:cs="Times New Roman"/>
-          <w:color w:val="242424"/>
-          <w:lang w:val="en-IN"/>
-        </w:rPr>
-        <w:t xml:space="preserve">from </w:t>
-      </w:r>
-      <w:proofErr w:type="spellStart"/>
-      <w:proofErr w:type="gramStart"/>
-      <w:r>
-        <w:rPr>
-          <w:rFonts w:ascii="Times New Roman" w:eastAsia="Times New Roman" w:hAnsi="Times New Roman" w:cs="Times New Roman"/>
-          <w:color w:val="242424"/>
-          <w:lang w:val="en-IN"/>
-        </w:rPr>
-        <w:t>sklearn.datasets</w:t>
-      </w:r>
-      <w:proofErr w:type="spellEnd"/>
-      <w:proofErr w:type="gramEnd"/>
-      <w:r>
-        <w:rPr>
-          <w:rFonts w:ascii="Times New Roman" w:eastAsia="Times New Roman" w:hAnsi="Times New Roman" w:cs="Times New Roman"/>
-          <w:color w:val="242424"/>
-          <w:lang w:val="en-IN"/>
-        </w:rPr>
-        <w:t xml:space="preserve"> import </w:t>
-      </w:r>
-      <w:proofErr w:type="spellStart"/>
-      <w:r>
-        <w:rPr>
-          <w:rFonts w:ascii="Times New Roman" w:eastAsia="Times New Roman" w:hAnsi="Times New Roman" w:cs="Times New Roman"/>
-          <w:color w:val="242424"/>
-          <w:lang w:val="en-IN"/>
-        </w:rPr>
-        <w:t>make_moons</w:t>
-      </w:r>
-      <w:proofErr w:type="spellEnd"/>
-    </w:p>
-    <w:p>
-      <w:pPr>
-        <w:rPr>
-          <w:rFonts w:ascii="Times New Roman" w:eastAsia="Times New Roman" w:hAnsi="Times New Roman" w:cs="Times New Roman"/>
-          <w:color w:val="242424"/>
-          <w:lang w:val="en-IN"/>
-        </w:rPr>
-      </w:pPr>
-      <w:r>
-        <w:rPr>
-          <w:rFonts w:ascii="Times New Roman" w:eastAsia="Times New Roman" w:hAnsi="Times New Roman" w:cs="Times New Roman"/>
-          <w:color w:val="242424"/>
-          <w:lang w:val="en-IN"/>
-        </w:rPr>
-        <w:t xml:space="preserve">from </w:t>
-      </w:r>
-      <w:proofErr w:type="spellStart"/>
-      <w:proofErr w:type="gramStart"/>
-      <w:r>
-        <w:rPr>
-          <w:rFonts w:ascii="Times New Roman" w:eastAsia="Times New Roman" w:hAnsi="Times New Roman" w:cs="Times New Roman"/>
-          <w:color w:val="242424"/>
-          <w:lang w:val="en-IN"/>
-        </w:rPr>
-        <w:t>keras.models</w:t>
-      </w:r>
-      <w:proofErr w:type="spellEnd"/>
-      <w:proofErr w:type="gramEnd"/>
-      <w:r>
-        <w:rPr>
-          <w:rFonts w:ascii="Times New Roman" w:eastAsia="Times New Roman" w:hAnsi="Times New Roman" w:cs="Times New Roman"/>
-          <w:color w:val="242424"/>
-          <w:lang w:val="en-IN"/>
-        </w:rPr>
-        <w:t xml:space="preserve"> import Sequential</w:t>
-      </w:r>
-    </w:p>
-    <w:p>
-      <w:pPr>
-        <w:rPr>
-          <w:rFonts w:ascii="Times New Roman" w:eastAsia="Times New Roman" w:hAnsi="Times New Roman" w:cs="Times New Roman"/>
-          <w:color w:val="242424"/>
-          <w:lang w:val="en-IN"/>
-        </w:rPr>
-      </w:pPr>
-      <w:r>
-        <w:rPr>
-          <w:rFonts w:ascii="Times New Roman" w:eastAsia="Times New Roman" w:hAnsi="Times New Roman" w:cs="Times New Roman"/>
-          <w:color w:val="242424"/>
-          <w:lang w:val="en-IN"/>
-        </w:rPr>
-        <w:t xml:space="preserve">from </w:t>
-      </w:r>
-      <w:proofErr w:type="spellStart"/>
-      <w:proofErr w:type="gramStart"/>
-      <w:r>
-        <w:rPr>
-          <w:rFonts w:ascii="Times New Roman" w:eastAsia="Times New Roman" w:hAnsi="Times New Roman" w:cs="Times New Roman"/>
-          <w:color w:val="242424"/>
-          <w:lang w:val="en-IN"/>
-        </w:rPr>
-        <w:t>keras.layers</w:t>
-      </w:r>
-      <w:proofErr w:type="spellEnd"/>
-      <w:proofErr w:type="gramEnd"/>
-      <w:r>
-        <w:rPr>
-          <w:rFonts w:ascii="Times New Roman" w:eastAsia="Times New Roman" w:hAnsi="Times New Roman" w:cs="Times New Roman"/>
-          <w:color w:val="242424"/>
-          <w:lang w:val="en-IN"/>
-        </w:rPr>
-        <w:t xml:space="preserve"> import Dense</w:t>
-      </w:r>
-    </w:p>
-    <w:p>
-      <w:pPr>
-        <w:rPr>
-          <w:rFonts w:ascii="Times New Roman" w:eastAsia="Times New Roman" w:hAnsi="Times New Roman" w:cs="Times New Roman"/>
-          <w:color w:val="242424"/>
-          <w:lang w:val="en-IN"/>
-        </w:rPr>
-      </w:pPr>
-      <w:proofErr w:type="gramStart"/>
-      <w:r>
-        <w:rPr>
-          <w:rFonts w:ascii="Times New Roman" w:eastAsia="Times New Roman" w:hAnsi="Times New Roman" w:cs="Times New Roman"/>
-          <w:color w:val="242424"/>
-          <w:lang w:val="en-IN"/>
-        </w:rPr>
-        <w:t>X,Y</w:t>
-      </w:r>
-      <w:proofErr w:type="gramEnd"/>
-      <w:r>
-        <w:rPr>
-          <w:rFonts w:ascii="Times New Roman" w:eastAsia="Times New Roman" w:hAnsi="Times New Roman" w:cs="Times New Roman"/>
-          <w:color w:val="242424"/>
-          <w:lang w:val="en-IN"/>
-        </w:rPr>
-        <w:t>=</w:t>
-      </w:r>
-      <w:proofErr w:type="spellStart"/>
-      <w:r>
-        <w:rPr>
-          <w:rFonts w:ascii="Times New Roman" w:eastAsia="Times New Roman" w:hAnsi="Times New Roman" w:cs="Times New Roman"/>
-          <w:color w:val="242424"/>
-          <w:lang w:val="en-IN"/>
-        </w:rPr>
-        <w:t>make_moons</w:t>
-      </w:r>
-      <w:proofErr w:type="spellEnd"/>
-      <w:r>
-        <w:rPr>
-          <w:rFonts w:ascii="Times New Roman" w:eastAsia="Times New Roman" w:hAnsi="Times New Roman" w:cs="Times New Roman"/>
-          <w:color w:val="242424"/>
-          <w:lang w:val="en-IN"/>
-        </w:rPr>
-        <w:t>(</w:t>
-      </w:r>
-      <w:proofErr w:type="spellStart"/>
-      <w:r>
-        <w:rPr>
-          <w:rFonts w:ascii="Times New Roman" w:eastAsia="Times New Roman" w:hAnsi="Times New Roman" w:cs="Times New Roman"/>
-          <w:color w:val="242424"/>
-          <w:lang w:val="en-IN"/>
-        </w:rPr>
-        <w:t>n_samples</w:t>
-      </w:r>
-      <w:proofErr w:type="spellEnd"/>
-      <w:r>
-        <w:rPr>
-          <w:rFonts w:ascii="Times New Roman" w:eastAsia="Times New Roman" w:hAnsi="Times New Roman" w:cs="Times New Roman"/>
-          <w:color w:val="242424"/>
-          <w:lang w:val="en-IN"/>
-        </w:rPr>
-        <w:t>=100,noise=0.2,random_state=1)</w:t>
-      </w:r>
-    </w:p>
-    <w:p>
-      <w:pPr>
-        <w:rPr>
-          <w:rFonts w:ascii="Times New Roman" w:eastAsia="Times New Roman" w:hAnsi="Times New Roman" w:cs="Times New Roman"/>
-          <w:color w:val="242424"/>
-          <w:lang w:val="en-IN"/>
-        </w:rPr>
-      </w:pPr>
-      <w:proofErr w:type="spellStart"/>
-      <w:r>
-        <w:rPr>
-          <w:rFonts w:ascii="Times New Roman" w:eastAsia="Times New Roman" w:hAnsi="Times New Roman" w:cs="Times New Roman"/>
-          <w:color w:val="242424"/>
-          <w:lang w:val="en-IN"/>
-        </w:rPr>
-        <w:t>n_train</w:t>
-      </w:r>
-      <w:proofErr w:type="spellEnd"/>
-      <w:r>
-        <w:rPr>
-          <w:rFonts w:ascii="Times New Roman" w:eastAsia="Times New Roman" w:hAnsi="Times New Roman" w:cs="Times New Roman"/>
-          <w:color w:val="242424"/>
-          <w:lang w:val="en-IN"/>
-        </w:rPr>
-        <w:t>=30</w:t>
-      </w:r>
-    </w:p>
-    <w:p>
-      <w:pPr>
-        <w:rPr>
-          <w:rFonts w:ascii="Times New Roman" w:eastAsia="Times New Roman" w:hAnsi="Times New Roman" w:cs="Times New Roman"/>
-          <w:color w:val="242424"/>
-          <w:lang w:val="en-IN"/>
-        </w:rPr>
-      </w:pPr>
-      <w:proofErr w:type="spellStart"/>
-      <w:proofErr w:type="gramStart"/>
-      <w:r>
-        <w:rPr>
-          <w:rFonts w:ascii="Times New Roman" w:eastAsia="Times New Roman" w:hAnsi="Times New Roman" w:cs="Times New Roman"/>
-          <w:color w:val="242424"/>
-          <w:lang w:val="en-IN"/>
-        </w:rPr>
-        <w:t>trainX,testX</w:t>
-      </w:r>
-      <w:proofErr w:type="spellEnd"/>
-      <w:proofErr w:type="gramEnd"/>
-      <w:r>
-        <w:rPr>
-          <w:rFonts w:ascii="Times New Roman" w:eastAsia="Times New Roman" w:hAnsi="Times New Roman" w:cs="Times New Roman"/>
-          <w:color w:val="242424"/>
-          <w:lang w:val="en-IN"/>
-        </w:rPr>
-        <w:t>=X[:</w:t>
-      </w:r>
-      <w:proofErr w:type="spellStart"/>
-      <w:r>
-        <w:rPr>
-          <w:rFonts w:ascii="Times New Roman" w:eastAsia="Times New Roman" w:hAnsi="Times New Roman" w:cs="Times New Roman"/>
-          <w:color w:val="242424"/>
-          <w:lang w:val="en-IN"/>
-        </w:rPr>
-        <w:t>n_train</w:t>
-      </w:r>
-      <w:proofErr w:type="spellEnd"/>
-      <w:r>
-        <w:rPr>
-          <w:rFonts w:ascii="Times New Roman" w:eastAsia="Times New Roman" w:hAnsi="Times New Roman" w:cs="Times New Roman"/>
-          <w:color w:val="242424"/>
-          <w:lang w:val="en-IN"/>
-        </w:rPr>
-        <w:t>,:],X[</w:t>
-      </w:r>
-      <w:proofErr w:type="spellStart"/>
-      <w:r>
-        <w:rPr>
-          <w:rFonts w:ascii="Times New Roman" w:eastAsia="Times New Roman" w:hAnsi="Times New Roman" w:cs="Times New Roman"/>
-          <w:color w:val="242424"/>
-          <w:lang w:val="en-IN"/>
-        </w:rPr>
-        <w:t>n_train</w:t>
-      </w:r>
-      <w:proofErr w:type="spellEnd"/>
-      <w:r>
-        <w:rPr>
-          <w:rFonts w:ascii="Times New Roman" w:eastAsia="Times New Roman" w:hAnsi="Times New Roman" w:cs="Times New Roman"/>
-          <w:color w:val="242424"/>
-          <w:lang w:val="en-IN"/>
-        </w:rPr>
-        <w:t>:]</w:t>
-      </w:r>
-    </w:p>
-    <w:p>
-      <w:pPr>
-        <w:rPr>
-          <w:rFonts w:ascii="Times New Roman" w:eastAsia="Times New Roman" w:hAnsi="Times New Roman" w:cs="Times New Roman"/>
-          <w:color w:val="242424"/>
-          <w:lang w:val="en-IN"/>
-        </w:rPr>
-      </w:pPr>
-      <w:proofErr w:type="spellStart"/>
-      <w:proofErr w:type="gramStart"/>
-      <w:r>
-        <w:rPr>
-          <w:rFonts w:ascii="Times New Roman" w:eastAsia="Times New Roman" w:hAnsi="Times New Roman" w:cs="Times New Roman"/>
-          <w:color w:val="242424"/>
-          <w:lang w:val="en-IN"/>
-        </w:rPr>
-        <w:t>trainY,testY</w:t>
-      </w:r>
-      <w:proofErr w:type="spellEnd"/>
-      <w:proofErr w:type="gramEnd"/>
-      <w:r>
-        <w:rPr>
-          <w:rFonts w:ascii="Times New Roman" w:eastAsia="Times New Roman" w:hAnsi="Times New Roman" w:cs="Times New Roman"/>
-          <w:color w:val="242424"/>
-          <w:lang w:val="en-IN"/>
-        </w:rPr>
-        <w:t>=Y[:</w:t>
-      </w:r>
-      <w:proofErr w:type="spellStart"/>
-      <w:r>
-        <w:rPr>
-          <w:rFonts w:ascii="Times New Roman" w:eastAsia="Times New Roman" w:hAnsi="Times New Roman" w:cs="Times New Roman"/>
-          <w:color w:val="242424"/>
-          <w:lang w:val="en-IN"/>
-        </w:rPr>
-        <w:t>n_train</w:t>
-      </w:r>
-      <w:proofErr w:type="spellEnd"/>
-      <w:r>
-        <w:rPr>
-          <w:rFonts w:ascii="Times New Roman" w:eastAsia="Times New Roman" w:hAnsi="Times New Roman" w:cs="Times New Roman"/>
-          <w:color w:val="242424"/>
-          <w:lang w:val="en-IN"/>
-        </w:rPr>
-        <w:t>],Y[</w:t>
-      </w:r>
-      <w:proofErr w:type="spellStart"/>
-      <w:r>
-        <w:rPr>
-          <w:rFonts w:ascii="Times New Roman" w:eastAsia="Times New Roman" w:hAnsi="Times New Roman" w:cs="Times New Roman"/>
-          <w:color w:val="242424"/>
-          <w:lang w:val="en-IN"/>
-        </w:rPr>
-        <w:t>n_train</w:t>
-      </w:r>
-      <w:proofErr w:type="spellEnd"/>
-      <w:r>
-        <w:rPr>
-          <w:rFonts w:ascii="Times New Roman" w:eastAsia="Times New Roman" w:hAnsi="Times New Roman" w:cs="Times New Roman"/>
-          <w:color w:val="242424"/>
-          <w:lang w:val="en-IN"/>
-        </w:rPr>
-        <w:t>:]</w:t>
+        <w:t>from matplotlib import pyplot</w:t>
+      </w:r>
+    </w:p>
+    <w:p>
+      <w:pPr>
+        <w:rPr>
+          <w:rFonts w:ascii="Times New Roman" w:eastAsia="Times New Roman" w:hAnsi="Times New Roman" w:cs="Times New Roman"/>
+          <w:color w:val="242424"/>
+          <w:lang w:val="en-IN"/>
+        </w:rPr>
+      </w:pPr>
+      <w:r>
+        <w:rPr>
+          <w:rFonts w:ascii="Times New Roman" w:eastAsia="Times New Roman" w:hAnsi="Times New Roman" w:cs="Times New Roman"/>
+          <w:color w:val="242424"/>
+          <w:lang w:val="en-IN"/>
+        </w:rPr>
+        <w:t>from sklearn.datasets import make_moons</w:t>
+      </w:r>
+    </w:p>
+    <w:p>
+      <w:pPr>
+        <w:rPr>
+          <w:rFonts w:ascii="Times New Roman" w:eastAsia="Times New Roman" w:hAnsi="Times New Roman" w:cs="Times New Roman"/>
+          <w:color w:val="242424"/>
+          <w:lang w:val="en-IN"/>
+        </w:rPr>
+      </w:pPr>
+      <w:r>
+        <w:rPr>
+          <w:rFonts w:ascii="Times New Roman" w:eastAsia="Times New Roman" w:hAnsi="Times New Roman" w:cs="Times New Roman"/>
+          <w:color w:val="242424"/>
+          <w:lang w:val="en-IN"/>
+        </w:rPr>
+        <w:t>from keras.models import Sequential</w:t>
+      </w:r>
+    </w:p>
+    <w:p>
+      <w:pPr>
+        <w:rPr>
+          <w:rFonts w:ascii="Times New Roman" w:eastAsia="Times New Roman" w:hAnsi="Times New Roman" w:cs="Times New Roman"/>
+          <w:color w:val="242424"/>
+          <w:lang w:val="en-IN"/>
+        </w:rPr>
+      </w:pPr>
+      <w:r>
+        <w:rPr>
+          <w:rFonts w:ascii="Times New Roman" w:eastAsia="Times New Roman" w:hAnsi="Times New Roman" w:cs="Times New Roman"/>
+          <w:color w:val="242424"/>
+          <w:lang w:val="en-IN"/>
+        </w:rPr>
+        <w:t>from keras.layers import Dense</w:t>
+      </w:r>
+    </w:p>
+    <w:p>
+      <w:pPr>
+        <w:rPr>
+          <w:rFonts w:ascii="Times New Roman" w:eastAsia="Times New Roman" w:hAnsi="Times New Roman" w:cs="Times New Roman"/>
+          <w:color w:val="242424"/>
+          <w:lang w:val="en-IN"/>
+        </w:rPr>
+      </w:pPr>
+      <w:r>
+        <w:rPr>
+          <w:rFonts w:ascii="Times New Roman" w:eastAsia="Times New Roman" w:hAnsi="Times New Roman" w:cs="Times New Roman"/>
+          <w:color w:val="242424"/>
+          <w:lang w:val="en-IN"/>
+        </w:rPr>
+        <w:t>X,Y=make_moons(n_samples=100,noise=0.2,random_state=1)</w:t>
+      </w:r>
+    </w:p>
+    <w:p>
+      <w:pPr>
+        <w:rPr>
+          <w:rFonts w:ascii="Times New Roman" w:eastAsia="Times New Roman" w:hAnsi="Times New Roman" w:cs="Times New Roman"/>
+          <w:color w:val="242424"/>
+          <w:lang w:val="en-IN"/>
+        </w:rPr>
+      </w:pPr>
+      <w:r>
+        <w:rPr>
+          <w:rFonts w:ascii="Times New Roman" w:eastAsia="Times New Roman" w:hAnsi="Times New Roman" w:cs="Times New Roman"/>
+          <w:color w:val="242424"/>
+          <w:lang w:val="en-IN"/>
+        </w:rPr>
+        <w:t>n_train=30</w:t>
+      </w:r>
+    </w:p>
+    <w:p>
+      <w:pPr>
+        <w:rPr>
+          <w:rFonts w:ascii="Times New Roman" w:eastAsia="Times New Roman" w:hAnsi="Times New Roman" w:cs="Times New Roman"/>
+          <w:color w:val="242424"/>
+          <w:lang w:val="en-IN"/>
+        </w:rPr>
+      </w:pPr>
+      <w:r>
+        <w:rPr>
+          <w:rFonts w:ascii="Times New Roman" w:eastAsia="Times New Roman" w:hAnsi="Times New Roman" w:cs="Times New Roman"/>
+          <w:color w:val="242424"/>
+          <w:lang w:val="en-IN"/>
+        </w:rPr>
+        <w:t>trainX,testX=X[:n_train,:],X[n_train:]</w:t>
+      </w:r>
+    </w:p>
+    <w:p>
+      <w:pPr>
+        <w:rPr>
+          <w:rFonts w:ascii="Times New Roman" w:eastAsia="Times New Roman" w:hAnsi="Times New Roman" w:cs="Times New Roman"/>
+          <w:color w:val="242424"/>
+          <w:lang w:val="en-IN"/>
+        </w:rPr>
+      </w:pPr>
+      <w:r>
+        <w:rPr>
+          <w:rFonts w:ascii="Times New Roman" w:eastAsia="Times New Roman" w:hAnsi="Times New Roman" w:cs="Times New Roman"/>
+          <w:color w:val="242424"/>
+          <w:lang w:val="en-IN"/>
+        </w:rPr>
+        <w:t>trainY,testY=Y[:n_train],Y[n_train:]</w:t>
       </w:r>
     </w:p>
     <w:p>
@@ -682,92 +450,34 @@
           <w:color w:val="242424"/>
           <w:lang w:val="en-IN"/>
         </w:rPr>
-        <w:t>model=</w:t>
-      </w:r>
-      <w:proofErr w:type="gramStart"/>
-      <w:r>
-        <w:rPr>
-          <w:rFonts w:ascii="Times New Roman" w:eastAsia="Times New Roman" w:hAnsi="Times New Roman" w:cs="Times New Roman"/>
-          <w:color w:val="242424"/>
-          <w:lang w:val="en-IN"/>
-        </w:rPr>
-        <w:t>Sequential(</w:t>
-      </w:r>
-      <w:proofErr w:type="gramEnd"/>
-      <w:r>
-        <w:rPr>
-          <w:rFonts w:ascii="Times New Roman" w:eastAsia="Times New Roman" w:hAnsi="Times New Roman" w:cs="Times New Roman"/>
-          <w:color w:val="242424"/>
-          <w:lang w:val="en-IN"/>
-        </w:rPr>
-        <w:t>)</w:t>
-      </w:r>
-    </w:p>
-    <w:p>
-      <w:pPr>
-        <w:rPr>
-          <w:rFonts w:ascii="Times New Roman" w:eastAsia="Times New Roman" w:hAnsi="Times New Roman" w:cs="Times New Roman"/>
-          <w:color w:val="242424"/>
-          <w:lang w:val="en-IN"/>
-        </w:rPr>
-      </w:pPr>
-      <w:proofErr w:type="spellStart"/>
-      <w:proofErr w:type="gramStart"/>
-      <w:r>
-        <w:rPr>
-          <w:rFonts w:ascii="Times New Roman" w:eastAsia="Times New Roman" w:hAnsi="Times New Roman" w:cs="Times New Roman"/>
-          <w:color w:val="242424"/>
-          <w:lang w:val="en-IN"/>
-        </w:rPr>
-        <w:t>model.add</w:t>
-      </w:r>
-      <w:proofErr w:type="spellEnd"/>
-      <w:r>
-        <w:rPr>
-          <w:rFonts w:ascii="Times New Roman" w:eastAsia="Times New Roman" w:hAnsi="Times New Roman" w:cs="Times New Roman"/>
-          <w:color w:val="242424"/>
-          <w:lang w:val="en-IN"/>
-        </w:rPr>
-        <w:t>(</w:t>
-      </w:r>
-      <w:proofErr w:type="gramEnd"/>
-      <w:r>
-        <w:rPr>
-          <w:rFonts w:ascii="Times New Roman" w:eastAsia="Times New Roman" w:hAnsi="Times New Roman" w:cs="Times New Roman"/>
-          <w:color w:val="242424"/>
-          <w:lang w:val="en-IN"/>
-        </w:rPr>
-        <w:t>Dense(500,input_dim=2,activation='</w:t>
-      </w:r>
-      <w:proofErr w:type="spellStart"/>
-      <w:r>
-        <w:rPr>
-          <w:rFonts w:ascii="Times New Roman" w:eastAsia="Times New Roman" w:hAnsi="Times New Roman" w:cs="Times New Roman"/>
-          <w:color w:val="242424"/>
-          <w:lang w:val="en-IN"/>
-        </w:rPr>
-        <w:t>relu</w:t>
-      </w:r>
-      <w:proofErr w:type="spellEnd"/>
-      <w:r>
-        <w:rPr>
-          <w:rFonts w:ascii="Times New Roman" w:eastAsia="Times New Roman" w:hAnsi="Times New Roman" w:cs="Times New Roman"/>
-          <w:color w:val="242424"/>
-          <w:lang w:val="en-IN"/>
-        </w:rPr>
-        <w:t>'))</w:t>
-      </w:r>
-    </w:p>
-    <w:p>
-      <w:pPr>
-        <w:rPr>
-          <w:rFonts w:ascii="Times New Roman" w:eastAsia="Times New Roman" w:hAnsi="Times New Roman" w:cs="Times New Roman"/>
-          <w:color w:val="242424"/>
-          <w:lang w:val="en-IN"/>
-        </w:rPr>
-      </w:pPr>
-      <w:proofErr w:type="spellStart"/>
-      <w:proofErr w:type="gramStart"/>
+        <w:t>model=Sequential()</w:t>
+      </w:r>
+    </w:p>
+    <w:p>
+      <w:pPr>
+        <w:rPr>
+          <w:rFonts w:ascii="Times New Roman" w:eastAsia="Times New Roman" w:hAnsi="Times New Roman" w:cs="Times New Roman"/>
+          <w:color w:val="242424"/>
+          <w:lang w:val="en-IN"/>
+        </w:rPr>
+      </w:pPr>
+      <w:r>
+        <w:rPr>
+          <w:rFonts w:ascii="Times New Roman" w:eastAsia="Times New Roman" w:hAnsi="Times New Roman" w:cs="Times New Roman"/>
+          <w:color w:val="242424"/>
+          <w:lang w:val="en-IN"/>
+        </w:rPr>
+        <w:t>model.add(Dense(500,input_dim=2,activation='relu'))</w:t>
+      </w:r>
+    </w:p>
+    <w:p>
+      <w:pPr>
+        <w:rPr>
+          <w:rFonts w:ascii="Times New Roman" w:eastAsia="Times New Roman" w:hAnsi="Times New Roman" w:cs="Times New Roman"/>
+          <w:color w:val="242424"/>
+          <w:lang w:val="en-IN"/>
+        </w:rPr>
+      </w:pPr>
       <w:r>
         <w:rPr>
           <w:rFonts w:ascii="Times New Roman" w:eastAsia="Times New Roman" w:hAnsi="Times New Roman" w:cs="Times New Roman"/>
@@ -775,407 +485,169 @@
           <w:lang w:val="en-IN"/>
         </w:rPr>
         <w:lastRenderedPageBreak/>
-        <w:t>model.add</w:t>
-      </w:r>
-      <w:proofErr w:type="spellEnd"/>
-      <w:r>
-        <w:rPr>
-          <w:rFonts w:ascii="Times New Roman" w:eastAsia="Times New Roman" w:hAnsi="Times New Roman" w:cs="Times New Roman"/>
-          <w:color w:val="242424"/>
-          <w:lang w:val="en-IN"/>
-        </w:rPr>
-        <w:t>(</w:t>
-      </w:r>
-      <w:proofErr w:type="gramEnd"/>
-      <w:r>
-        <w:rPr>
-          <w:rFonts w:ascii="Times New Roman" w:eastAsia="Times New Roman" w:hAnsi="Times New Roman" w:cs="Times New Roman"/>
-          <w:color w:val="242424"/>
-          <w:lang w:val="en-IN"/>
-        </w:rPr>
-        <w:t>Dense(1,activation='sigmoid'))</w:t>
-      </w:r>
-    </w:p>
-    <w:p>
-      <w:pPr>
-        <w:rPr>
-          <w:rFonts w:ascii="Times New Roman" w:eastAsia="Times New Roman" w:hAnsi="Times New Roman" w:cs="Times New Roman"/>
-          <w:color w:val="242424"/>
-          <w:lang w:val="en-IN"/>
-        </w:rPr>
-      </w:pPr>
-      <w:proofErr w:type="gramStart"/>
-      <w:r>
-        <w:rPr>
-          <w:rFonts w:ascii="Times New Roman" w:eastAsia="Times New Roman" w:hAnsi="Times New Roman" w:cs="Times New Roman"/>
-          <w:color w:val="242424"/>
-          <w:lang w:val="en-IN"/>
-        </w:rPr>
-        <w:t>model.compile</w:t>
-      </w:r>
-      <w:proofErr w:type="gramEnd"/>
-      <w:r>
-        <w:rPr>
-          <w:rFonts w:ascii="Times New Roman" w:eastAsia="Times New Roman" w:hAnsi="Times New Roman" w:cs="Times New Roman"/>
-          <w:color w:val="242424"/>
-          <w:lang w:val="en-IN"/>
-        </w:rPr>
-        <w:t>(loss='binary_crossentropy',optimizer='adam',metrics=['accuracy'])</w:t>
-      </w:r>
-    </w:p>
-    <w:p>
-      <w:pPr>
-        <w:rPr>
-          <w:rFonts w:ascii="Times New Roman" w:eastAsia="Times New Roman" w:hAnsi="Times New Roman" w:cs="Times New Roman"/>
-          <w:color w:val="242424"/>
-          <w:lang w:val="en-IN"/>
-        </w:rPr>
-      </w:pPr>
-      <w:r>
-        <w:rPr>
-          <w:rFonts w:ascii="Times New Roman" w:eastAsia="Times New Roman" w:hAnsi="Times New Roman" w:cs="Times New Roman"/>
-          <w:color w:val="242424"/>
-          <w:lang w:val="en-IN"/>
-        </w:rPr>
-        <w:t>history=model.fit(</w:t>
-      </w:r>
-      <w:proofErr w:type="gramStart"/>
-      <w:r>
-        <w:rPr>
-          <w:rFonts w:ascii="Times New Roman" w:eastAsia="Times New Roman" w:hAnsi="Times New Roman" w:cs="Times New Roman"/>
-          <w:color w:val="242424"/>
-          <w:lang w:val="en-IN"/>
-        </w:rPr>
-        <w:t>trainX,trainY</w:t>
-      </w:r>
-      <w:proofErr w:type="gramEnd"/>
-      <w:r>
-        <w:rPr>
-          <w:rFonts w:ascii="Times New Roman" w:eastAsia="Times New Roman" w:hAnsi="Times New Roman" w:cs="Times New Roman"/>
-          <w:color w:val="242424"/>
-          <w:lang w:val="en-IN"/>
-        </w:rPr>
-        <w:t>,validation_data=(testX,testY),epochs=1000)</w:t>
-      </w:r>
-    </w:p>
-    <w:p>
-      <w:pPr>
-        <w:rPr>
-          <w:rFonts w:ascii="Times New Roman" w:eastAsia="Times New Roman" w:hAnsi="Times New Roman" w:cs="Times New Roman"/>
-          <w:color w:val="242424"/>
-          <w:lang w:val="en-IN"/>
-        </w:rPr>
-      </w:pPr>
-      <w:proofErr w:type="spellStart"/>
-      <w:proofErr w:type="gramStart"/>
-      <w:r>
-        <w:rPr>
-          <w:rFonts w:ascii="Times New Roman" w:eastAsia="Times New Roman" w:hAnsi="Times New Roman" w:cs="Times New Roman"/>
-          <w:color w:val="242424"/>
-          <w:lang w:val="en-IN"/>
-        </w:rPr>
-        <w:t>pyplot.plot</w:t>
-      </w:r>
-      <w:proofErr w:type="spellEnd"/>
-      <w:proofErr w:type="gramEnd"/>
-      <w:r>
-        <w:rPr>
-          <w:rFonts w:ascii="Times New Roman" w:eastAsia="Times New Roman" w:hAnsi="Times New Roman" w:cs="Times New Roman"/>
-          <w:color w:val="242424"/>
-          <w:lang w:val="en-IN"/>
-        </w:rPr>
-        <w:t>(</w:t>
-      </w:r>
-      <w:proofErr w:type="spellStart"/>
-      <w:r>
-        <w:rPr>
-          <w:rFonts w:ascii="Times New Roman" w:eastAsia="Times New Roman" w:hAnsi="Times New Roman" w:cs="Times New Roman"/>
-          <w:color w:val="242424"/>
-          <w:lang w:val="en-IN"/>
-        </w:rPr>
-        <w:t>history.history</w:t>
-      </w:r>
-      <w:proofErr w:type="spellEnd"/>
-      <w:r>
-        <w:rPr>
-          <w:rFonts w:ascii="Times New Roman" w:eastAsia="Times New Roman" w:hAnsi="Times New Roman" w:cs="Times New Roman"/>
-          <w:color w:val="242424"/>
-          <w:lang w:val="en-IN"/>
-        </w:rPr>
-        <w:t>['accuracy'],label='train')</w:t>
-      </w:r>
-    </w:p>
-    <w:p>
-      <w:pPr>
-        <w:rPr>
-          <w:rFonts w:ascii="Times New Roman" w:eastAsia="Times New Roman" w:hAnsi="Times New Roman" w:cs="Times New Roman"/>
-          <w:color w:val="242424"/>
-          <w:lang w:val="en-IN"/>
-        </w:rPr>
-      </w:pPr>
-      <w:proofErr w:type="spellStart"/>
-      <w:proofErr w:type="gramStart"/>
-      <w:r>
-        <w:rPr>
-          <w:rFonts w:ascii="Times New Roman" w:eastAsia="Times New Roman" w:hAnsi="Times New Roman" w:cs="Times New Roman"/>
-          <w:color w:val="242424"/>
-          <w:lang w:val="en-IN"/>
-        </w:rPr>
-        <w:t>pyplot.plot</w:t>
-      </w:r>
-      <w:proofErr w:type="spellEnd"/>
-      <w:proofErr w:type="gramEnd"/>
-      <w:r>
-        <w:rPr>
-          <w:rFonts w:ascii="Times New Roman" w:eastAsia="Times New Roman" w:hAnsi="Times New Roman" w:cs="Times New Roman"/>
-          <w:color w:val="242424"/>
-          <w:lang w:val="en-IN"/>
-        </w:rPr>
-        <w:t>(</w:t>
-      </w:r>
-      <w:proofErr w:type="spellStart"/>
-      <w:r>
-        <w:rPr>
-          <w:rFonts w:ascii="Times New Roman" w:eastAsia="Times New Roman" w:hAnsi="Times New Roman" w:cs="Times New Roman"/>
-          <w:color w:val="242424"/>
-          <w:lang w:val="en-IN"/>
-        </w:rPr>
-        <w:t>history.history</w:t>
-      </w:r>
-      <w:proofErr w:type="spellEnd"/>
-      <w:r>
-        <w:rPr>
-          <w:rFonts w:ascii="Times New Roman" w:eastAsia="Times New Roman" w:hAnsi="Times New Roman" w:cs="Times New Roman"/>
-          <w:color w:val="242424"/>
-          <w:lang w:val="en-IN"/>
-        </w:rPr>
-        <w:t>['</w:t>
-      </w:r>
-      <w:proofErr w:type="spellStart"/>
-      <w:r>
-        <w:rPr>
-          <w:rFonts w:ascii="Times New Roman" w:eastAsia="Times New Roman" w:hAnsi="Times New Roman" w:cs="Times New Roman"/>
-          <w:color w:val="242424"/>
-          <w:lang w:val="en-IN"/>
-        </w:rPr>
-        <w:t>val_accuracy</w:t>
-      </w:r>
-      <w:proofErr w:type="spellEnd"/>
-      <w:r>
-        <w:rPr>
-          <w:rFonts w:ascii="Times New Roman" w:eastAsia="Times New Roman" w:hAnsi="Times New Roman" w:cs="Times New Roman"/>
-          <w:color w:val="242424"/>
-          <w:lang w:val="en-IN"/>
-        </w:rPr>
-        <w:t>'],label='test')</w:t>
-      </w:r>
-    </w:p>
-    <w:p>
-      <w:pPr>
-        <w:rPr>
-          <w:rFonts w:ascii="Times New Roman" w:eastAsia="Times New Roman" w:hAnsi="Times New Roman" w:cs="Times New Roman"/>
-          <w:color w:val="242424"/>
-          <w:lang w:val="en-IN"/>
-        </w:rPr>
-      </w:pPr>
-      <w:proofErr w:type="spellStart"/>
-      <w:proofErr w:type="gramStart"/>
-      <w:r>
-        <w:rPr>
-          <w:rFonts w:ascii="Times New Roman" w:eastAsia="Times New Roman" w:hAnsi="Times New Roman" w:cs="Times New Roman"/>
-          <w:color w:val="242424"/>
-          <w:lang w:val="en-IN"/>
-        </w:rPr>
-        <w:t>pyplot.legend</w:t>
-      </w:r>
-      <w:proofErr w:type="spellEnd"/>
-      <w:proofErr w:type="gramEnd"/>
-      <w:r>
-        <w:rPr>
-          <w:rFonts w:ascii="Times New Roman" w:eastAsia="Times New Roman" w:hAnsi="Times New Roman" w:cs="Times New Roman"/>
-          <w:color w:val="242424"/>
-          <w:lang w:val="en-IN"/>
-        </w:rPr>
-        <w:t>()</w:t>
-      </w:r>
-    </w:p>
-    <w:p>
-      <w:pPr>
-        <w:rPr>
-          <w:rFonts w:ascii="Times New Roman" w:eastAsia="Times New Roman" w:hAnsi="Times New Roman" w:cs="Times New Roman"/>
-          <w:color w:val="242424"/>
-          <w:lang w:val="en-IN"/>
-        </w:rPr>
-      </w:pPr>
-      <w:proofErr w:type="spellStart"/>
-      <w:proofErr w:type="gramStart"/>
-      <w:r>
-        <w:rPr>
-          <w:rFonts w:ascii="Times New Roman" w:eastAsia="Times New Roman" w:hAnsi="Times New Roman" w:cs="Times New Roman"/>
-          <w:color w:val="242424"/>
-          <w:lang w:val="en-IN"/>
-        </w:rPr>
-        <w:t>pyplot.show</w:t>
-      </w:r>
-      <w:proofErr w:type="spellEnd"/>
-      <w:proofErr w:type="gramEnd"/>
-      <w:r>
-        <w:rPr>
-          <w:rFonts w:ascii="Times New Roman" w:eastAsia="Times New Roman" w:hAnsi="Times New Roman" w:cs="Times New Roman"/>
-          <w:color w:val="242424"/>
-          <w:lang w:val="en-IN"/>
-        </w:rPr>
-        <w:t>()</w:t>
-      </w:r>
-    </w:p>
-    <w:p>
-      <w:pPr>
-        <w:rPr>
-          <w:rFonts w:ascii="Times New Roman" w:eastAsia="Times New Roman" w:hAnsi="Times New Roman" w:cs="Times New Roman"/>
-          <w:color w:val="242424"/>
-          <w:lang w:val="en-IN"/>
-        </w:rPr>
-      </w:pPr>
-    </w:p>
-    <w:p>
-      <w:pPr>
-        <w:rPr>
-          <w:rFonts w:ascii="Times New Roman" w:eastAsia="Times New Roman" w:hAnsi="Times New Roman" w:cs="Times New Roman"/>
-          <w:color w:val="242424"/>
-          <w:lang w:val="en-IN"/>
-        </w:rPr>
-      </w:pPr>
-      <w:proofErr w:type="spellStart"/>
-      <w:proofErr w:type="gramStart"/>
-      <w:r>
-        <w:rPr>
-          <w:rFonts w:ascii="Times New Roman" w:eastAsia="Times New Roman" w:hAnsi="Times New Roman" w:cs="Times New Roman"/>
-          <w:color w:val="242424"/>
-          <w:lang w:val="en-IN"/>
-        </w:rPr>
-        <w:t>pyplot.plot</w:t>
-      </w:r>
-      <w:proofErr w:type="spellEnd"/>
-      <w:proofErr w:type="gramEnd"/>
-      <w:r>
-        <w:rPr>
-          <w:rFonts w:ascii="Times New Roman" w:eastAsia="Times New Roman" w:hAnsi="Times New Roman" w:cs="Times New Roman"/>
-          <w:color w:val="242424"/>
-          <w:lang w:val="en-IN"/>
-        </w:rPr>
-        <w:t>(</w:t>
-      </w:r>
-      <w:proofErr w:type="spellStart"/>
-      <w:r>
-        <w:rPr>
-          <w:rFonts w:ascii="Times New Roman" w:eastAsia="Times New Roman" w:hAnsi="Times New Roman" w:cs="Times New Roman"/>
-          <w:color w:val="242424"/>
-          <w:lang w:val="en-IN"/>
-        </w:rPr>
-        <w:t>history.history</w:t>
-      </w:r>
-      <w:proofErr w:type="spellEnd"/>
-      <w:r>
-        <w:rPr>
-          <w:rFonts w:ascii="Times New Roman" w:eastAsia="Times New Roman" w:hAnsi="Times New Roman" w:cs="Times New Roman"/>
-          <w:color w:val="242424"/>
-          <w:lang w:val="en-IN"/>
-        </w:rPr>
-        <w:t>['accuracy'],label='train')</w:t>
-      </w:r>
-    </w:p>
-    <w:p>
-      <w:pPr>
-        <w:rPr>
-          <w:rFonts w:ascii="Times New Roman" w:eastAsia="Times New Roman" w:hAnsi="Times New Roman" w:cs="Times New Roman"/>
-          <w:color w:val="242424"/>
-          <w:lang w:val="en-IN"/>
-        </w:rPr>
-      </w:pPr>
-      <w:proofErr w:type="spellStart"/>
-      <w:proofErr w:type="gramStart"/>
-      <w:r>
-        <w:rPr>
-          <w:rFonts w:ascii="Times New Roman" w:eastAsia="Times New Roman" w:hAnsi="Times New Roman" w:cs="Times New Roman"/>
-          <w:color w:val="242424"/>
-          <w:lang w:val="en-IN"/>
-        </w:rPr>
-        <w:t>pyplot.plot</w:t>
-      </w:r>
-      <w:proofErr w:type="spellEnd"/>
-      <w:proofErr w:type="gramEnd"/>
-      <w:r>
-        <w:rPr>
-          <w:rFonts w:ascii="Times New Roman" w:eastAsia="Times New Roman" w:hAnsi="Times New Roman" w:cs="Times New Roman"/>
-          <w:color w:val="242424"/>
-          <w:lang w:val="en-IN"/>
-        </w:rPr>
-        <w:t>(</w:t>
-      </w:r>
-      <w:proofErr w:type="spellStart"/>
-      <w:r>
-        <w:rPr>
-          <w:rFonts w:ascii="Times New Roman" w:eastAsia="Times New Roman" w:hAnsi="Times New Roman" w:cs="Times New Roman"/>
-          <w:color w:val="242424"/>
-          <w:lang w:val="en-IN"/>
-        </w:rPr>
-        <w:t>history.history</w:t>
-      </w:r>
-      <w:proofErr w:type="spellEnd"/>
-      <w:r>
-        <w:rPr>
-          <w:rFonts w:ascii="Times New Roman" w:eastAsia="Times New Roman" w:hAnsi="Times New Roman" w:cs="Times New Roman"/>
-          <w:color w:val="242424"/>
-          <w:lang w:val="en-IN"/>
-        </w:rPr>
-        <w:t>['</w:t>
-      </w:r>
-      <w:proofErr w:type="spellStart"/>
-      <w:r>
-        <w:rPr>
-          <w:rFonts w:ascii="Times New Roman" w:eastAsia="Times New Roman" w:hAnsi="Times New Roman" w:cs="Times New Roman"/>
-          <w:color w:val="242424"/>
-          <w:lang w:val="en-IN"/>
-        </w:rPr>
-        <w:t>val_accuracy</w:t>
-      </w:r>
-      <w:proofErr w:type="spellEnd"/>
-      <w:r>
-        <w:rPr>
-          <w:rFonts w:ascii="Times New Roman" w:eastAsia="Times New Roman" w:hAnsi="Times New Roman" w:cs="Times New Roman"/>
-          <w:color w:val="242424"/>
-          <w:lang w:val="en-IN"/>
-        </w:rPr>
-        <w:t>'],label='test')</w:t>
-      </w:r>
-    </w:p>
-    <w:p>
-      <w:pPr>
-        <w:rPr>
-          <w:rFonts w:ascii="Times New Roman" w:eastAsia="Times New Roman" w:hAnsi="Times New Roman" w:cs="Times New Roman"/>
-          <w:color w:val="242424"/>
-          <w:lang w:val="en-IN"/>
-        </w:rPr>
-      </w:pPr>
-      <w:proofErr w:type="spellStart"/>
-      <w:proofErr w:type="gramStart"/>
-      <w:r>
-        <w:rPr>
-          <w:rFonts w:ascii="Times New Roman" w:eastAsia="Times New Roman" w:hAnsi="Times New Roman" w:cs="Times New Roman"/>
-          <w:color w:val="242424"/>
-          <w:lang w:val="en-IN"/>
-        </w:rPr>
-        <w:t>pyplot.legend</w:t>
-      </w:r>
-      <w:proofErr w:type="spellEnd"/>
-      <w:proofErr w:type="gramEnd"/>
-      <w:r>
-        <w:rPr>
-          <w:rFonts w:ascii="Times New Roman" w:eastAsia="Times New Roman" w:hAnsi="Times New Roman" w:cs="Times New Roman"/>
-          <w:color w:val="242424"/>
-          <w:lang w:val="en-IN"/>
-        </w:rPr>
-        <w:t>()</w:t>
+        <w:t>model.add(Dense(1,activation='sigmoid'))</w:t>
+      </w:r>
+    </w:p>
+    <w:p>
+      <w:pPr>
+        <w:rPr>
+          <w:rFonts w:ascii="Times New Roman" w:eastAsia="Times New Roman" w:hAnsi="Times New Roman" w:cs="Times New Roman"/>
+          <w:color w:val="242424"/>
+          <w:lang w:val="en-IN"/>
+        </w:rPr>
+      </w:pPr>
+      <w:r>
+        <w:rPr>
+          <w:rFonts w:ascii="Times New Roman" w:eastAsia="Times New Roman" w:hAnsi="Times New Roman" w:cs="Times New Roman"/>
+          <w:color w:val="242424"/>
+          <w:lang w:val="en-IN"/>
+        </w:rPr>
+        <w:t>model.compile(loss='binary_crossentropy',optimizer='adam',metrics=['accuracy'])</w:t>
+      </w:r>
+    </w:p>
+    <w:p>
+      <w:pPr>
+        <w:rPr>
+          <w:rFonts w:ascii="Times New Roman" w:eastAsia="Times New Roman" w:hAnsi="Times New Roman" w:cs="Times New Roman"/>
+          <w:color w:val="242424"/>
+          <w:lang w:val="en-IN"/>
+        </w:rPr>
+      </w:pPr>
+      <w:r>
+        <w:rPr>
+          <w:rFonts w:ascii="Times New Roman" w:eastAsia="Times New Roman" w:hAnsi="Times New Roman" w:cs="Times New Roman"/>
+          <w:color w:val="242424"/>
+          <w:lang w:val="en-IN"/>
+        </w:rPr>
+        <w:t>history=model.fit(trainX,trainY,validation_data=(testX,testY),epochs=1000)</w:t>
+      </w:r>
+    </w:p>
+    <w:p>
+      <w:pPr>
+        <w:rPr>
+          <w:rFonts w:ascii="Times New Roman" w:eastAsia="Times New Roman" w:hAnsi="Times New Roman" w:cs="Times New Roman"/>
+          <w:color w:val="242424"/>
+          <w:lang w:val="en-IN"/>
+        </w:rPr>
+      </w:pPr>
+      <w:r>
+        <w:rPr>
+          <w:rFonts w:ascii="Times New Roman" w:eastAsia="Times New Roman" w:hAnsi="Times New Roman" w:cs="Times New Roman"/>
+          <w:color w:val="242424"/>
+          <w:lang w:val="en-IN"/>
+        </w:rPr>
+        <w:t>pyplot.plot(history.history['accuracy'],label='train')</w:t>
+      </w:r>
+    </w:p>
+    <w:p>
+      <w:pPr>
+        <w:rPr>
+          <w:rFonts w:ascii="Times New Roman" w:eastAsia="Times New Roman" w:hAnsi="Times New Roman" w:cs="Times New Roman"/>
+          <w:color w:val="242424"/>
+          <w:lang w:val="en-IN"/>
+        </w:rPr>
+      </w:pPr>
+      <w:r>
+        <w:rPr>
+          <w:rFonts w:ascii="Times New Roman" w:eastAsia="Times New Roman" w:hAnsi="Times New Roman" w:cs="Times New Roman"/>
+          <w:color w:val="242424"/>
+          <w:lang w:val="en-IN"/>
+        </w:rPr>
+        <w:t>pyplot.plot(history.history['val_accuracy'],label='test')</w:t>
+      </w:r>
+    </w:p>
+    <w:p>
+      <w:pPr>
+        <w:rPr>
+          <w:rFonts w:ascii="Times New Roman" w:eastAsia="Times New Roman" w:hAnsi="Times New Roman" w:cs="Times New Roman"/>
+          <w:color w:val="242424"/>
+          <w:lang w:val="en-IN"/>
+        </w:rPr>
+      </w:pPr>
+      <w:r>
+        <w:rPr>
+          <w:rFonts w:ascii="Times New Roman" w:eastAsia="Times New Roman" w:hAnsi="Times New Roman" w:cs="Times New Roman"/>
+          <w:color w:val="242424"/>
+          <w:lang w:val="en-IN"/>
+        </w:rPr>
+        <w:t>pyplot.legend()</w:t>
+      </w:r>
+    </w:p>
+    <w:p>
+      <w:pPr>
+        <w:rPr>
+          <w:rFonts w:ascii="Times New Roman" w:eastAsia="Times New Roman" w:hAnsi="Times New Roman" w:cs="Times New Roman"/>
+          <w:color w:val="242424"/>
+          <w:lang w:val="en-IN"/>
+        </w:rPr>
+      </w:pPr>
+      <w:r>
+        <w:rPr>
+          <w:rFonts w:ascii="Times New Roman" w:eastAsia="Times New Roman" w:hAnsi="Times New Roman" w:cs="Times New Roman"/>
+          <w:color w:val="242424"/>
+          <w:lang w:val="en-IN"/>
+        </w:rPr>
+        <w:t>pyplot.show()</w:t>
+      </w:r>
+    </w:p>
+    <w:p>
+      <w:pPr>
+        <w:rPr>
+          <w:rFonts w:ascii="Times New Roman" w:eastAsia="Times New Roman" w:hAnsi="Times New Roman" w:cs="Times New Roman"/>
+          <w:color w:val="242424"/>
+          <w:lang w:val="en-IN"/>
+        </w:rPr>
+      </w:pPr>
+    </w:p>
+    <w:p>
+      <w:pPr>
+        <w:rPr>
+          <w:rFonts w:ascii="Times New Roman" w:eastAsia="Times New Roman" w:hAnsi="Times New Roman" w:cs="Times New Roman"/>
+          <w:color w:val="242424"/>
+          <w:lang w:val="en-IN"/>
+        </w:rPr>
+      </w:pPr>
+      <w:r>
+        <w:rPr>
+          <w:rFonts w:ascii="Times New Roman" w:eastAsia="Times New Roman" w:hAnsi="Times New Roman" w:cs="Times New Roman"/>
+          <w:color w:val="242424"/>
+          <w:lang w:val="en-IN"/>
+        </w:rPr>
+        <w:t>pyplot.plot(history.history['accuracy'],label='train')</w:t>
+      </w:r>
+    </w:p>
+    <w:p>
+      <w:pPr>
+        <w:rPr>
+          <w:rFonts w:ascii="Times New Roman" w:eastAsia="Times New Roman" w:hAnsi="Times New Roman" w:cs="Times New Roman"/>
+          <w:color w:val="242424"/>
+          <w:lang w:val="en-IN"/>
+        </w:rPr>
+      </w:pPr>
+      <w:r>
+        <w:rPr>
+          <w:rFonts w:ascii="Times New Roman" w:eastAsia="Times New Roman" w:hAnsi="Times New Roman" w:cs="Times New Roman"/>
+          <w:color w:val="242424"/>
+          <w:lang w:val="en-IN"/>
+        </w:rPr>
+        <w:t>pyplot.plot(history.history['val_accuracy'],label='test')</w:t>
+      </w:r>
+    </w:p>
+    <w:p>
+      <w:pPr>
+        <w:rPr>
+          <w:rFonts w:ascii="Times New Roman" w:eastAsia="Times New Roman" w:hAnsi="Times New Roman" w:cs="Times New Roman"/>
+          <w:color w:val="242424"/>
+          <w:lang w:val="en-IN"/>
+        </w:rPr>
+      </w:pPr>
+      <w:r>
+        <w:rPr>
+          <w:rFonts w:ascii="Times New Roman" w:eastAsia="Times New Roman" w:hAnsi="Times New Roman" w:cs="Times New Roman"/>
+          <w:color w:val="242424"/>
+          <w:lang w:val="en-IN"/>
+        </w:rPr>
+        <w:t>pyplot.legend()</w:t>
       </w:r>
     </w:p>
     <w:p>
@@ -1190,25 +662,13 @@
           <w:lang w:val="en-US"/>
         </w:rPr>
       </w:pPr>
-      <w:proofErr w:type="spellStart"/>
-      <w:proofErr w:type="gramStart"/>
-      <w:r>
-        <w:rPr>
-          <w:rFonts w:ascii="Times New Roman" w:eastAsia="Times New Roman" w:hAnsi="Times New Roman" w:cs="Times New Roman"/>
-          <w:color w:val="242424"/>
-          <w:lang w:val="en-IN"/>
-        </w:rPr>
-        <w:t>pyplot.show</w:t>
-      </w:r>
-      <w:proofErr w:type="spellEnd"/>
-      <w:proofErr w:type="gramEnd"/>
-      <w:r>
-        <w:rPr>
-          <w:rFonts w:ascii="Times New Roman" w:eastAsia="Times New Roman" w:hAnsi="Times New Roman" w:cs="Times New Roman"/>
-          <w:color w:val="242424"/>
-          <w:lang w:val="en-IN"/>
-        </w:rPr>
-        <w:t>()</w:t>
+      <w:r>
+        <w:rPr>
+          <w:rFonts w:ascii="Times New Roman" w:eastAsia="Times New Roman" w:hAnsi="Times New Roman" w:cs="Times New Roman"/>
+          <w:color w:val="242424"/>
+          <w:lang w:val="en-IN"/>
+        </w:rPr>
+        <w:t>pyplot.show()</w:t>
       </w:r>
     </w:p>
     <w:p>
@@ -1668,404 +1128,152 @@
           <w:color w:val="242424"/>
           <w:lang w:val="en-IN"/>
         </w:rPr>
-        <w:t xml:space="preserve">from matplotlib import </w:t>
-      </w:r>
-      <w:proofErr w:type="spellStart"/>
-      <w:r>
-        <w:rPr>
-          <w:rFonts w:ascii="Times New Roman" w:eastAsia="Times New Roman" w:hAnsi="Times New Roman" w:cs="Times New Roman"/>
-          <w:color w:val="242424"/>
-          <w:lang w:val="en-IN"/>
-        </w:rPr>
-        <w:t>pyplot</w:t>
-      </w:r>
-      <w:proofErr w:type="spellEnd"/>
-    </w:p>
-    <w:p>
-      <w:pPr>
-        <w:rPr>
-          <w:rFonts w:ascii="Times New Roman" w:eastAsia="Times New Roman" w:hAnsi="Times New Roman" w:cs="Times New Roman"/>
-          <w:color w:val="242424"/>
-          <w:lang w:val="en-IN"/>
-        </w:rPr>
-      </w:pPr>
-      <w:r>
-        <w:rPr>
-          <w:rFonts w:ascii="Times New Roman" w:eastAsia="Times New Roman" w:hAnsi="Times New Roman" w:cs="Times New Roman"/>
-          <w:color w:val="242424"/>
-          <w:lang w:val="en-IN"/>
-        </w:rPr>
-        <w:t xml:space="preserve">from </w:t>
-      </w:r>
-      <w:proofErr w:type="spellStart"/>
-      <w:proofErr w:type="gramStart"/>
-      <w:r>
-        <w:rPr>
-          <w:rFonts w:ascii="Times New Roman" w:eastAsia="Times New Roman" w:hAnsi="Times New Roman" w:cs="Times New Roman"/>
-          <w:color w:val="242424"/>
-          <w:lang w:val="en-IN"/>
-        </w:rPr>
-        <w:t>sklearn.datasets</w:t>
-      </w:r>
-      <w:proofErr w:type="spellEnd"/>
-      <w:proofErr w:type="gramEnd"/>
-      <w:r>
-        <w:rPr>
-          <w:rFonts w:ascii="Times New Roman" w:eastAsia="Times New Roman" w:hAnsi="Times New Roman" w:cs="Times New Roman"/>
-          <w:color w:val="242424"/>
-          <w:lang w:val="en-IN"/>
-        </w:rPr>
-        <w:t xml:space="preserve"> import </w:t>
-      </w:r>
-      <w:proofErr w:type="spellStart"/>
-      <w:r>
-        <w:rPr>
-          <w:rFonts w:ascii="Times New Roman" w:eastAsia="Times New Roman" w:hAnsi="Times New Roman" w:cs="Times New Roman"/>
-          <w:color w:val="242424"/>
-          <w:lang w:val="en-IN"/>
-        </w:rPr>
-        <w:t>make_moons</w:t>
-      </w:r>
-      <w:proofErr w:type="spellEnd"/>
-    </w:p>
-    <w:p>
-      <w:pPr>
-        <w:rPr>
-          <w:rFonts w:ascii="Times New Roman" w:eastAsia="Times New Roman" w:hAnsi="Times New Roman" w:cs="Times New Roman"/>
-          <w:color w:val="242424"/>
-          <w:lang w:val="en-IN"/>
-        </w:rPr>
-      </w:pPr>
-      <w:r>
-        <w:rPr>
-          <w:rFonts w:ascii="Times New Roman" w:eastAsia="Times New Roman" w:hAnsi="Times New Roman" w:cs="Times New Roman"/>
-          <w:color w:val="242424"/>
-          <w:lang w:val="en-IN"/>
-        </w:rPr>
-        <w:t xml:space="preserve">from </w:t>
-      </w:r>
-      <w:proofErr w:type="spellStart"/>
-      <w:proofErr w:type="gramStart"/>
-      <w:r>
-        <w:rPr>
-          <w:rFonts w:ascii="Times New Roman" w:eastAsia="Times New Roman" w:hAnsi="Times New Roman" w:cs="Times New Roman"/>
-          <w:color w:val="242424"/>
-          <w:lang w:val="en-IN"/>
-        </w:rPr>
-        <w:t>keras.models</w:t>
-      </w:r>
-      <w:proofErr w:type="spellEnd"/>
-      <w:proofErr w:type="gramEnd"/>
-      <w:r>
-        <w:rPr>
-          <w:rFonts w:ascii="Times New Roman" w:eastAsia="Times New Roman" w:hAnsi="Times New Roman" w:cs="Times New Roman"/>
-          <w:color w:val="242424"/>
-          <w:lang w:val="en-IN"/>
-        </w:rPr>
-        <w:t xml:space="preserve"> import Sequential</w:t>
-      </w:r>
-    </w:p>
-    <w:p>
-      <w:pPr>
-        <w:rPr>
-          <w:rFonts w:ascii="Times New Roman" w:eastAsia="Times New Roman" w:hAnsi="Times New Roman" w:cs="Times New Roman"/>
-          <w:color w:val="242424"/>
-          <w:lang w:val="en-IN"/>
-        </w:rPr>
-      </w:pPr>
-      <w:r>
-        <w:rPr>
-          <w:rFonts w:ascii="Times New Roman" w:eastAsia="Times New Roman" w:hAnsi="Times New Roman" w:cs="Times New Roman"/>
-          <w:color w:val="242424"/>
-          <w:lang w:val="en-IN"/>
-        </w:rPr>
-        <w:t xml:space="preserve">from </w:t>
-      </w:r>
-      <w:proofErr w:type="spellStart"/>
-      <w:proofErr w:type="gramStart"/>
-      <w:r>
-        <w:rPr>
-          <w:rFonts w:ascii="Times New Roman" w:eastAsia="Times New Roman" w:hAnsi="Times New Roman" w:cs="Times New Roman"/>
-          <w:color w:val="242424"/>
-          <w:lang w:val="en-IN"/>
-        </w:rPr>
-        <w:t>keras.layers</w:t>
-      </w:r>
-      <w:proofErr w:type="spellEnd"/>
-      <w:proofErr w:type="gramEnd"/>
-      <w:r>
-        <w:rPr>
-          <w:rFonts w:ascii="Times New Roman" w:eastAsia="Times New Roman" w:hAnsi="Times New Roman" w:cs="Times New Roman"/>
-          <w:color w:val="242424"/>
-          <w:lang w:val="en-IN"/>
-        </w:rPr>
-        <w:t xml:space="preserve"> import Dense</w:t>
-      </w:r>
-    </w:p>
-    <w:p>
-      <w:pPr>
-        <w:rPr>
-          <w:rFonts w:ascii="Times New Roman" w:eastAsia="Times New Roman" w:hAnsi="Times New Roman" w:cs="Times New Roman"/>
-          <w:color w:val="242424"/>
-          <w:lang w:val="en-IN"/>
-        </w:rPr>
-      </w:pPr>
-      <w:r>
-        <w:rPr>
-          <w:rFonts w:ascii="Times New Roman" w:eastAsia="Times New Roman" w:hAnsi="Times New Roman" w:cs="Times New Roman"/>
-          <w:color w:val="242424"/>
-          <w:lang w:val="en-IN"/>
-        </w:rPr>
-        <w:t xml:space="preserve">from </w:t>
-      </w:r>
-      <w:proofErr w:type="spellStart"/>
-      <w:proofErr w:type="gramStart"/>
-      <w:r>
-        <w:rPr>
-          <w:rFonts w:ascii="Times New Roman" w:eastAsia="Times New Roman" w:hAnsi="Times New Roman" w:cs="Times New Roman"/>
-          <w:color w:val="242424"/>
-          <w:lang w:val="en-IN"/>
-        </w:rPr>
-        <w:t>keras.regularizers</w:t>
-      </w:r>
-      <w:proofErr w:type="spellEnd"/>
-      <w:proofErr w:type="gramEnd"/>
-      <w:r>
-        <w:rPr>
-          <w:rFonts w:ascii="Times New Roman" w:eastAsia="Times New Roman" w:hAnsi="Times New Roman" w:cs="Times New Roman"/>
-          <w:color w:val="242424"/>
-          <w:lang w:val="en-IN"/>
-        </w:rPr>
-        <w:t xml:space="preserve"> import l2</w:t>
-      </w:r>
-    </w:p>
-    <w:p>
-      <w:pPr>
-        <w:rPr>
-          <w:rFonts w:ascii="Times New Roman" w:eastAsia="Times New Roman" w:hAnsi="Times New Roman" w:cs="Times New Roman"/>
-          <w:color w:val="242424"/>
-          <w:lang w:val="en-IN"/>
-        </w:rPr>
-      </w:pPr>
-    </w:p>
-    <w:p>
-      <w:pPr>
-        <w:rPr>
-          <w:rFonts w:ascii="Times New Roman" w:eastAsia="Times New Roman" w:hAnsi="Times New Roman" w:cs="Times New Roman"/>
-          <w:color w:val="242424"/>
-          <w:lang w:val="en-IN"/>
-        </w:rPr>
-      </w:pPr>
-      <w:proofErr w:type="gramStart"/>
-      <w:r>
-        <w:rPr>
-          <w:rFonts w:ascii="Times New Roman" w:eastAsia="Times New Roman" w:hAnsi="Times New Roman" w:cs="Times New Roman"/>
-          <w:color w:val="242424"/>
-          <w:lang w:val="en-IN"/>
-        </w:rPr>
-        <w:t>X,Y</w:t>
-      </w:r>
-      <w:proofErr w:type="gramEnd"/>
-      <w:r>
-        <w:rPr>
-          <w:rFonts w:ascii="Times New Roman" w:eastAsia="Times New Roman" w:hAnsi="Times New Roman" w:cs="Times New Roman"/>
-          <w:color w:val="242424"/>
-          <w:lang w:val="en-IN"/>
-        </w:rPr>
-        <w:t>=</w:t>
-      </w:r>
-      <w:proofErr w:type="spellStart"/>
-      <w:r>
-        <w:rPr>
-          <w:rFonts w:ascii="Times New Roman" w:eastAsia="Times New Roman" w:hAnsi="Times New Roman" w:cs="Times New Roman"/>
-          <w:color w:val="242424"/>
-          <w:lang w:val="en-IN"/>
-        </w:rPr>
-        <w:t>make_moons</w:t>
-      </w:r>
-      <w:proofErr w:type="spellEnd"/>
-      <w:r>
-        <w:rPr>
-          <w:rFonts w:ascii="Times New Roman" w:eastAsia="Times New Roman" w:hAnsi="Times New Roman" w:cs="Times New Roman"/>
-          <w:color w:val="242424"/>
-          <w:lang w:val="en-IN"/>
-        </w:rPr>
-        <w:t>(</w:t>
-      </w:r>
-      <w:proofErr w:type="spellStart"/>
-      <w:r>
-        <w:rPr>
-          <w:rFonts w:ascii="Times New Roman" w:eastAsia="Times New Roman" w:hAnsi="Times New Roman" w:cs="Times New Roman"/>
-          <w:color w:val="242424"/>
-          <w:lang w:val="en-IN"/>
-        </w:rPr>
-        <w:t>n_samples</w:t>
-      </w:r>
-      <w:proofErr w:type="spellEnd"/>
-      <w:r>
-        <w:rPr>
-          <w:rFonts w:ascii="Times New Roman" w:eastAsia="Times New Roman" w:hAnsi="Times New Roman" w:cs="Times New Roman"/>
-          <w:color w:val="242424"/>
-          <w:lang w:val="en-IN"/>
-        </w:rPr>
-        <w:t>=100,noise=0.2,random_state=1)</w:t>
-      </w:r>
-    </w:p>
-    <w:p>
-      <w:pPr>
-        <w:rPr>
-          <w:rFonts w:ascii="Times New Roman" w:eastAsia="Times New Roman" w:hAnsi="Times New Roman" w:cs="Times New Roman"/>
-          <w:color w:val="242424"/>
-          <w:lang w:val="en-IN"/>
-        </w:rPr>
-      </w:pPr>
-      <w:proofErr w:type="spellStart"/>
-      <w:r>
-        <w:rPr>
-          <w:rFonts w:ascii="Times New Roman" w:eastAsia="Times New Roman" w:hAnsi="Times New Roman" w:cs="Times New Roman"/>
-          <w:color w:val="242424"/>
-          <w:lang w:val="en-IN"/>
-        </w:rPr>
-        <w:t>n_train</w:t>
-      </w:r>
-      <w:proofErr w:type="spellEnd"/>
-      <w:r>
-        <w:rPr>
-          <w:rFonts w:ascii="Times New Roman" w:eastAsia="Times New Roman" w:hAnsi="Times New Roman" w:cs="Times New Roman"/>
-          <w:color w:val="242424"/>
-          <w:lang w:val="en-IN"/>
-        </w:rPr>
-        <w:t>=30</w:t>
-      </w:r>
-    </w:p>
-    <w:p>
-      <w:pPr>
-        <w:rPr>
-          <w:rFonts w:ascii="Times New Roman" w:eastAsia="Times New Roman" w:hAnsi="Times New Roman" w:cs="Times New Roman"/>
-          <w:color w:val="242424"/>
-          <w:lang w:val="en-IN"/>
-        </w:rPr>
-      </w:pPr>
-      <w:proofErr w:type="spellStart"/>
-      <w:proofErr w:type="gramStart"/>
-      <w:r>
-        <w:rPr>
-          <w:rFonts w:ascii="Times New Roman" w:eastAsia="Times New Roman" w:hAnsi="Times New Roman" w:cs="Times New Roman"/>
-          <w:color w:val="242424"/>
-          <w:lang w:val="en-IN"/>
-        </w:rPr>
-        <w:t>trainX,testX</w:t>
-      </w:r>
-      <w:proofErr w:type="spellEnd"/>
-      <w:proofErr w:type="gramEnd"/>
-      <w:r>
-        <w:rPr>
-          <w:rFonts w:ascii="Times New Roman" w:eastAsia="Times New Roman" w:hAnsi="Times New Roman" w:cs="Times New Roman"/>
-          <w:color w:val="242424"/>
-          <w:lang w:val="en-IN"/>
-        </w:rPr>
-        <w:t>=X[:</w:t>
-      </w:r>
-      <w:proofErr w:type="spellStart"/>
-      <w:r>
-        <w:rPr>
-          <w:rFonts w:ascii="Times New Roman" w:eastAsia="Times New Roman" w:hAnsi="Times New Roman" w:cs="Times New Roman"/>
-          <w:color w:val="242424"/>
-          <w:lang w:val="en-IN"/>
-        </w:rPr>
-        <w:t>n_train</w:t>
-      </w:r>
-      <w:proofErr w:type="spellEnd"/>
-      <w:r>
-        <w:rPr>
-          <w:rFonts w:ascii="Times New Roman" w:eastAsia="Times New Roman" w:hAnsi="Times New Roman" w:cs="Times New Roman"/>
-          <w:color w:val="242424"/>
-          <w:lang w:val="en-IN"/>
-        </w:rPr>
-        <w:t>,:],X[</w:t>
-      </w:r>
-      <w:proofErr w:type="spellStart"/>
-      <w:r>
-        <w:rPr>
-          <w:rFonts w:ascii="Times New Roman" w:eastAsia="Times New Roman" w:hAnsi="Times New Roman" w:cs="Times New Roman"/>
-          <w:color w:val="242424"/>
-          <w:lang w:val="en-IN"/>
-        </w:rPr>
-        <w:t>n_train</w:t>
-      </w:r>
-      <w:proofErr w:type="spellEnd"/>
-      <w:r>
-        <w:rPr>
-          <w:rFonts w:ascii="Times New Roman" w:eastAsia="Times New Roman" w:hAnsi="Times New Roman" w:cs="Times New Roman"/>
-          <w:color w:val="242424"/>
-          <w:lang w:val="en-IN"/>
-        </w:rPr>
-        <w:t>:]</w:t>
-      </w:r>
-    </w:p>
-    <w:p>
-      <w:pPr>
-        <w:rPr>
-          <w:rFonts w:ascii="Times New Roman" w:eastAsia="Times New Roman" w:hAnsi="Times New Roman" w:cs="Times New Roman"/>
-          <w:color w:val="242424"/>
-          <w:lang w:val="en-IN"/>
-        </w:rPr>
-      </w:pPr>
-      <w:proofErr w:type="spellStart"/>
-      <w:proofErr w:type="gramStart"/>
-      <w:r>
-        <w:rPr>
-          <w:rFonts w:ascii="Times New Roman" w:eastAsia="Times New Roman" w:hAnsi="Times New Roman" w:cs="Times New Roman"/>
-          <w:color w:val="242424"/>
-          <w:lang w:val="en-IN"/>
-        </w:rPr>
-        <w:t>trainY,testY</w:t>
-      </w:r>
-      <w:proofErr w:type="spellEnd"/>
-      <w:proofErr w:type="gramEnd"/>
-      <w:r>
-        <w:rPr>
-          <w:rFonts w:ascii="Times New Roman" w:eastAsia="Times New Roman" w:hAnsi="Times New Roman" w:cs="Times New Roman"/>
-          <w:color w:val="242424"/>
-          <w:lang w:val="en-IN"/>
-        </w:rPr>
-        <w:t>=Y[:</w:t>
-      </w:r>
-      <w:proofErr w:type="spellStart"/>
-      <w:r>
-        <w:rPr>
-          <w:rFonts w:ascii="Times New Roman" w:eastAsia="Times New Roman" w:hAnsi="Times New Roman" w:cs="Times New Roman"/>
-          <w:color w:val="242424"/>
-          <w:lang w:val="en-IN"/>
-        </w:rPr>
-        <w:t>n_train</w:t>
-      </w:r>
-      <w:proofErr w:type="spellEnd"/>
-      <w:r>
-        <w:rPr>
-          <w:rFonts w:ascii="Times New Roman" w:eastAsia="Times New Roman" w:hAnsi="Times New Roman" w:cs="Times New Roman"/>
-          <w:color w:val="242424"/>
-          <w:lang w:val="en-IN"/>
-        </w:rPr>
-        <w:t>],Y[</w:t>
-      </w:r>
-      <w:proofErr w:type="spellStart"/>
-      <w:r>
-        <w:rPr>
-          <w:rFonts w:ascii="Times New Roman" w:eastAsia="Times New Roman" w:hAnsi="Times New Roman" w:cs="Times New Roman"/>
-          <w:color w:val="242424"/>
-          <w:lang w:val="en-IN"/>
-        </w:rPr>
-        <w:t>n_train</w:t>
-      </w:r>
-      <w:proofErr w:type="spellEnd"/>
-      <w:r>
-        <w:rPr>
-          <w:rFonts w:ascii="Times New Roman" w:eastAsia="Times New Roman" w:hAnsi="Times New Roman" w:cs="Times New Roman"/>
-          <w:color w:val="242424"/>
-          <w:lang w:val="en-IN"/>
-        </w:rPr>
-        <w:t>:]</w:t>
+        <w:t>from matplotlib import pyplot</w:t>
+      </w:r>
+    </w:p>
+    <w:p>
+      <w:pPr>
+        <w:rPr>
+          <w:rFonts w:ascii="Times New Roman" w:eastAsia="Times New Roman" w:hAnsi="Times New Roman" w:cs="Times New Roman"/>
+          <w:color w:val="242424"/>
+          <w:lang w:val="en-IN"/>
+        </w:rPr>
+      </w:pPr>
+      <w:r>
+        <w:rPr>
+          <w:rFonts w:ascii="Times New Roman" w:eastAsia="Times New Roman" w:hAnsi="Times New Roman" w:cs="Times New Roman"/>
+          <w:color w:val="242424"/>
+          <w:lang w:val="en-IN"/>
+        </w:rPr>
+        <w:t>from sklearn.datasets import make_moons</w:t>
+      </w:r>
+    </w:p>
+    <w:p>
+      <w:pPr>
+        <w:rPr>
+          <w:rFonts w:ascii="Times New Roman" w:eastAsia="Times New Roman" w:hAnsi="Times New Roman" w:cs="Times New Roman"/>
+          <w:color w:val="242424"/>
+          <w:lang w:val="en-IN"/>
+        </w:rPr>
+      </w:pPr>
+      <w:r>
+        <w:rPr>
+          <w:rFonts w:ascii="Times New Roman" w:eastAsia="Times New Roman" w:hAnsi="Times New Roman" w:cs="Times New Roman"/>
+          <w:color w:val="242424"/>
+          <w:lang w:val="en-IN"/>
+        </w:rPr>
+        <w:t>from keras.models import Sequential</w:t>
+      </w:r>
+    </w:p>
+    <w:p>
+      <w:pPr>
+        <w:rPr>
+          <w:rFonts w:ascii="Times New Roman" w:eastAsia="Times New Roman" w:hAnsi="Times New Roman" w:cs="Times New Roman"/>
+          <w:color w:val="242424"/>
+          <w:lang w:val="en-IN"/>
+        </w:rPr>
+      </w:pPr>
+      <w:r>
+        <w:rPr>
+          <w:rFonts w:ascii="Times New Roman" w:eastAsia="Times New Roman" w:hAnsi="Times New Roman" w:cs="Times New Roman"/>
+          <w:color w:val="242424"/>
+          <w:lang w:val="en-IN"/>
+        </w:rPr>
+        <w:t>from keras.layers import Dense</w:t>
+      </w:r>
+    </w:p>
+    <w:p>
+      <w:pPr>
+        <w:rPr>
+          <w:rFonts w:ascii="Times New Roman" w:eastAsia="Times New Roman" w:hAnsi="Times New Roman" w:cs="Times New Roman"/>
+          <w:color w:val="242424"/>
+          <w:lang w:val="en-IN"/>
+        </w:rPr>
+      </w:pPr>
+      <w:r>
+        <w:rPr>
+          <w:rFonts w:ascii="Times New Roman" w:eastAsia="Times New Roman" w:hAnsi="Times New Roman" w:cs="Times New Roman"/>
+          <w:color w:val="242424"/>
+          <w:lang w:val="en-IN"/>
+        </w:rPr>
+        <w:t>from keras.regularizers import l2</w:t>
+      </w:r>
+    </w:p>
+    <w:p>
+      <w:pPr>
+        <w:rPr>
+          <w:rFonts w:ascii="Times New Roman" w:eastAsia="Times New Roman" w:hAnsi="Times New Roman" w:cs="Times New Roman"/>
+          <w:color w:val="242424"/>
+          <w:lang w:val="en-IN"/>
+        </w:rPr>
+      </w:pPr>
+    </w:p>
+    <w:p>
+      <w:pPr>
+        <w:rPr>
+          <w:rFonts w:ascii="Times New Roman" w:eastAsia="Times New Roman" w:hAnsi="Times New Roman" w:cs="Times New Roman"/>
+          <w:color w:val="242424"/>
+          <w:lang w:val="en-IN"/>
+        </w:rPr>
+      </w:pPr>
+      <w:r>
+        <w:rPr>
+          <w:rFonts w:ascii="Times New Roman" w:eastAsia="Times New Roman" w:hAnsi="Times New Roman" w:cs="Times New Roman"/>
+          <w:color w:val="242424"/>
+          <w:lang w:val="en-IN"/>
+        </w:rPr>
+        <w:t>X,Y=make_moons(n_samples=100,noise=0.2,random_state=1)</w:t>
+      </w:r>
+    </w:p>
+    <w:p>
+      <w:pPr>
+        <w:rPr>
+          <w:rFonts w:ascii="Times New Roman" w:eastAsia="Times New Roman" w:hAnsi="Times New Roman" w:cs="Times New Roman"/>
+          <w:color w:val="242424"/>
+          <w:lang w:val="en-IN"/>
+        </w:rPr>
+      </w:pPr>
+      <w:r>
+        <w:rPr>
+          <w:rFonts w:ascii="Times New Roman" w:eastAsia="Times New Roman" w:hAnsi="Times New Roman" w:cs="Times New Roman"/>
+          <w:color w:val="242424"/>
+          <w:lang w:val="en-IN"/>
+        </w:rPr>
+        <w:t>n_train=30</w:t>
+      </w:r>
+    </w:p>
+    <w:p>
+      <w:pPr>
+        <w:rPr>
+          <w:rFonts w:ascii="Times New Roman" w:eastAsia="Times New Roman" w:hAnsi="Times New Roman" w:cs="Times New Roman"/>
+          <w:color w:val="242424"/>
+          <w:lang w:val="en-IN"/>
+        </w:rPr>
+      </w:pPr>
+      <w:r>
+        <w:rPr>
+          <w:rFonts w:ascii="Times New Roman" w:eastAsia="Times New Roman" w:hAnsi="Times New Roman" w:cs="Times New Roman"/>
+          <w:color w:val="242424"/>
+          <w:lang w:val="en-IN"/>
+        </w:rPr>
+        <w:t>trainX,testX=X[:n_train,:],X[n_train:]</w:t>
+      </w:r>
+    </w:p>
+    <w:p>
+      <w:pPr>
+        <w:rPr>
+          <w:rFonts w:ascii="Times New Roman" w:eastAsia="Times New Roman" w:hAnsi="Times New Roman" w:cs="Times New Roman"/>
+          <w:color w:val="242424"/>
+          <w:lang w:val="en-IN"/>
+        </w:rPr>
+      </w:pPr>
+      <w:r>
+        <w:rPr>
+          <w:rFonts w:ascii="Times New Roman" w:eastAsia="Times New Roman" w:hAnsi="Times New Roman" w:cs="Times New Roman"/>
+          <w:color w:val="242424"/>
+          <w:lang w:val="en-IN"/>
+        </w:rPr>
+        <w:t>trainY,testY=Y[:n_train],Y[n_train:]</w:t>
       </w:r>
     </w:p>
     <w:p>
@@ -2150,219 +1358,111 @@
           <w:color w:val="242424"/>
           <w:lang w:val="en-IN"/>
         </w:rPr>
-        <w:t>model=</w:t>
-      </w:r>
-      <w:proofErr w:type="gramStart"/>
-      <w:r>
-        <w:rPr>
-          <w:rFonts w:ascii="Times New Roman" w:eastAsia="Times New Roman" w:hAnsi="Times New Roman" w:cs="Times New Roman"/>
-          <w:color w:val="242424"/>
-          <w:lang w:val="en-IN"/>
-        </w:rPr>
-        <w:t>Sequential(</w:t>
-      </w:r>
-      <w:proofErr w:type="gramEnd"/>
-      <w:r>
-        <w:rPr>
-          <w:rFonts w:ascii="Times New Roman" w:eastAsia="Times New Roman" w:hAnsi="Times New Roman" w:cs="Times New Roman"/>
-          <w:color w:val="242424"/>
-          <w:lang w:val="en-IN"/>
-        </w:rPr>
-        <w:t>)</w:t>
-      </w:r>
-    </w:p>
-    <w:p>
-      <w:pPr>
-        <w:rPr>
-          <w:rFonts w:ascii="Times New Roman" w:eastAsia="Times New Roman" w:hAnsi="Times New Roman" w:cs="Times New Roman"/>
-          <w:color w:val="242424"/>
-          <w:lang w:val="en-IN"/>
-        </w:rPr>
-      </w:pPr>
-      <w:proofErr w:type="gramStart"/>
-      <w:r>
-        <w:rPr>
-          <w:rFonts w:ascii="Times New Roman" w:eastAsia="Times New Roman" w:hAnsi="Times New Roman" w:cs="Times New Roman"/>
-          <w:color w:val="242424"/>
-          <w:lang w:val="en-IN"/>
-        </w:rPr>
-        <w:t>model.add(</w:t>
-      </w:r>
-      <w:proofErr w:type="gramEnd"/>
-      <w:r>
-        <w:rPr>
-          <w:rFonts w:ascii="Times New Roman" w:eastAsia="Times New Roman" w:hAnsi="Times New Roman" w:cs="Times New Roman"/>
-          <w:color w:val="242424"/>
-          <w:lang w:val="en-IN"/>
-        </w:rPr>
-        <w:t>Dense(500,input_dim=2,activation='relu',kernel_regularizer=l2(0.001)))</w:t>
-      </w:r>
-    </w:p>
-    <w:p>
-      <w:pPr>
-        <w:rPr>
-          <w:rFonts w:ascii="Times New Roman" w:eastAsia="Times New Roman" w:hAnsi="Times New Roman" w:cs="Times New Roman"/>
-          <w:color w:val="242424"/>
-          <w:lang w:val="en-IN"/>
-        </w:rPr>
-      </w:pPr>
-      <w:proofErr w:type="spellStart"/>
-      <w:proofErr w:type="gramStart"/>
-      <w:r>
-        <w:rPr>
-          <w:rFonts w:ascii="Times New Roman" w:eastAsia="Times New Roman" w:hAnsi="Times New Roman" w:cs="Times New Roman"/>
-          <w:color w:val="242424"/>
-          <w:lang w:val="en-IN"/>
-        </w:rPr>
-        <w:t>model.add</w:t>
-      </w:r>
-      <w:proofErr w:type="spellEnd"/>
-      <w:r>
-        <w:rPr>
-          <w:rFonts w:ascii="Times New Roman" w:eastAsia="Times New Roman" w:hAnsi="Times New Roman" w:cs="Times New Roman"/>
-          <w:color w:val="242424"/>
-          <w:lang w:val="en-IN"/>
-        </w:rPr>
-        <w:t>(</w:t>
-      </w:r>
-      <w:proofErr w:type="gramEnd"/>
-      <w:r>
-        <w:rPr>
-          <w:rFonts w:ascii="Times New Roman" w:eastAsia="Times New Roman" w:hAnsi="Times New Roman" w:cs="Times New Roman"/>
-          <w:color w:val="242424"/>
-          <w:lang w:val="en-IN"/>
-        </w:rPr>
-        <w:t>Dense(1,activation='sigmoid'))</w:t>
-      </w:r>
-    </w:p>
-    <w:p>
-      <w:pPr>
-        <w:rPr>
-          <w:rFonts w:ascii="Times New Roman" w:eastAsia="Times New Roman" w:hAnsi="Times New Roman" w:cs="Times New Roman"/>
-          <w:color w:val="242424"/>
-          <w:lang w:val="en-IN"/>
-        </w:rPr>
-      </w:pPr>
-      <w:proofErr w:type="gramStart"/>
-      <w:r>
-        <w:rPr>
-          <w:rFonts w:ascii="Times New Roman" w:eastAsia="Times New Roman" w:hAnsi="Times New Roman" w:cs="Times New Roman"/>
-          <w:color w:val="242424"/>
-          <w:lang w:val="en-IN"/>
-        </w:rPr>
-        <w:t>model.compile</w:t>
-      </w:r>
-      <w:proofErr w:type="gramEnd"/>
-      <w:r>
-        <w:rPr>
-          <w:rFonts w:ascii="Times New Roman" w:eastAsia="Times New Roman" w:hAnsi="Times New Roman" w:cs="Times New Roman"/>
-          <w:color w:val="242424"/>
-          <w:lang w:val="en-IN"/>
-        </w:rPr>
-        <w:t>(loss='binary_crossentropy',optimizer='adam',metrics=['accuracy'])</w:t>
-      </w:r>
-    </w:p>
-    <w:p>
-      <w:pPr>
-        <w:rPr>
-          <w:rFonts w:ascii="Times New Roman" w:eastAsia="Times New Roman" w:hAnsi="Times New Roman" w:cs="Times New Roman"/>
-          <w:color w:val="242424"/>
-          <w:lang w:val="en-IN"/>
-        </w:rPr>
-      </w:pPr>
-      <w:r>
-        <w:rPr>
-          <w:rFonts w:ascii="Times New Roman" w:eastAsia="Times New Roman" w:hAnsi="Times New Roman" w:cs="Times New Roman"/>
-          <w:color w:val="242424"/>
-          <w:lang w:val="en-IN"/>
-        </w:rPr>
-        <w:t>history=model.fit(</w:t>
-      </w:r>
-      <w:proofErr w:type="gramStart"/>
-      <w:r>
-        <w:rPr>
-          <w:rFonts w:ascii="Times New Roman" w:eastAsia="Times New Roman" w:hAnsi="Times New Roman" w:cs="Times New Roman"/>
-          <w:color w:val="242424"/>
-          <w:lang w:val="en-IN"/>
-        </w:rPr>
-        <w:t>trainX,trainY</w:t>
-      </w:r>
-      <w:proofErr w:type="gramEnd"/>
-      <w:r>
-        <w:rPr>
-          <w:rFonts w:ascii="Times New Roman" w:eastAsia="Times New Roman" w:hAnsi="Times New Roman" w:cs="Times New Roman"/>
-          <w:color w:val="242424"/>
-          <w:lang w:val="en-IN"/>
-        </w:rPr>
-        <w:t>,validation_data=(testX,testY),epochs=1000)</w:t>
-      </w:r>
-    </w:p>
-    <w:p>
-      <w:pPr>
-        <w:rPr>
-          <w:rFonts w:ascii="Times New Roman" w:eastAsia="Times New Roman" w:hAnsi="Times New Roman" w:cs="Times New Roman"/>
-          <w:color w:val="242424"/>
-          <w:lang w:val="en-IN"/>
-        </w:rPr>
-      </w:pPr>
-    </w:p>
-    <w:p>
-      <w:pPr>
-        <w:rPr>
-          <w:rFonts w:ascii="Times New Roman" w:eastAsia="Times New Roman" w:hAnsi="Times New Roman" w:cs="Times New Roman"/>
-          <w:color w:val="242424"/>
-          <w:lang w:val="en-IN"/>
-        </w:rPr>
-      </w:pPr>
-      <w:proofErr w:type="spellStart"/>
-      <w:proofErr w:type="gramStart"/>
-      <w:r>
-        <w:rPr>
-          <w:rFonts w:ascii="Times New Roman" w:eastAsia="Times New Roman" w:hAnsi="Times New Roman" w:cs="Times New Roman"/>
-          <w:color w:val="242424"/>
-          <w:lang w:val="en-IN"/>
-        </w:rPr>
-        <w:t>pyplot.plot</w:t>
-      </w:r>
-      <w:proofErr w:type="spellEnd"/>
-      <w:proofErr w:type="gramEnd"/>
-      <w:r>
-        <w:rPr>
-          <w:rFonts w:ascii="Times New Roman" w:eastAsia="Times New Roman" w:hAnsi="Times New Roman" w:cs="Times New Roman"/>
-          <w:color w:val="242424"/>
-          <w:lang w:val="en-IN"/>
-        </w:rPr>
-        <w:t>(</w:t>
-      </w:r>
-      <w:proofErr w:type="spellStart"/>
-      <w:r>
-        <w:rPr>
-          <w:rFonts w:ascii="Times New Roman" w:eastAsia="Times New Roman" w:hAnsi="Times New Roman" w:cs="Times New Roman"/>
-          <w:color w:val="242424"/>
-          <w:lang w:val="en-IN"/>
-        </w:rPr>
-        <w:t>history.history</w:t>
-      </w:r>
-      <w:proofErr w:type="spellEnd"/>
-      <w:r>
-        <w:rPr>
-          <w:rFonts w:ascii="Times New Roman" w:eastAsia="Times New Roman" w:hAnsi="Times New Roman" w:cs="Times New Roman"/>
-          <w:color w:val="242424"/>
-          <w:lang w:val="en-IN"/>
-        </w:rPr>
-        <w:t>['accuracy'],label='train')</w:t>
-      </w:r>
-    </w:p>
-    <w:p>
-      <w:pPr>
-        <w:rPr>
-          <w:rFonts w:ascii="Times New Roman" w:eastAsia="Times New Roman" w:hAnsi="Times New Roman" w:cs="Times New Roman"/>
-          <w:color w:val="242424"/>
-          <w:lang w:val="en-IN"/>
-        </w:rPr>
-      </w:pPr>
-      <w:proofErr w:type="spellStart"/>
-      <w:proofErr w:type="gramStart"/>
+        <w:t>model=Sequential()</w:t>
+      </w:r>
+    </w:p>
+    <w:p>
+      <w:pPr>
+        <w:rPr>
+          <w:rFonts w:ascii="Times New Roman" w:eastAsia="Times New Roman" w:hAnsi="Times New Roman" w:cs="Times New Roman"/>
+          <w:color w:val="242424"/>
+          <w:lang w:val="en-IN"/>
+        </w:rPr>
+      </w:pPr>
+      <w:r>
+        <w:rPr>
+          <w:rFonts w:ascii="Times New Roman" w:eastAsia="Times New Roman" w:hAnsi="Times New Roman" w:cs="Times New Roman"/>
+          <w:color w:val="242424"/>
+          <w:lang w:val="en-IN"/>
+        </w:rPr>
+        <w:t>model.add(Dense(500,input_dim=2,activation='relu',kernel_regularizer=l2(0.001)))</w:t>
+      </w:r>
+    </w:p>
+    <w:p>
+      <w:pPr>
+        <w:rPr>
+          <w:rFonts w:ascii="Times New Roman" w:eastAsia="Times New Roman" w:hAnsi="Times New Roman" w:cs="Times New Roman"/>
+          <w:color w:val="242424"/>
+          <w:lang w:val="en-IN"/>
+        </w:rPr>
+      </w:pPr>
+      <w:r>
+        <w:rPr>
+          <w:rFonts w:ascii="Times New Roman" w:eastAsia="Times New Roman" w:hAnsi="Times New Roman" w:cs="Times New Roman"/>
+          <w:color w:val="242424"/>
+          <w:lang w:val="en-IN"/>
+        </w:rPr>
+        <w:t>model.add(Dense(1,activation='sigmoid'))</w:t>
+      </w:r>
+    </w:p>
+    <w:p>
+      <w:pPr>
+        <w:rPr>
+          <w:rFonts w:ascii="Times New Roman" w:eastAsia="Times New Roman" w:hAnsi="Times New Roman" w:cs="Times New Roman"/>
+          <w:color w:val="242424"/>
+          <w:lang w:val="en-IN"/>
+        </w:rPr>
+      </w:pPr>
+      <w:r>
+        <w:rPr>
+          <w:rFonts w:ascii="Times New Roman" w:eastAsia="Times New Roman" w:hAnsi="Times New Roman" w:cs="Times New Roman"/>
+          <w:color w:val="242424"/>
+          <w:lang w:val="en-IN"/>
+        </w:rPr>
+        <w:t>model.compile(loss='binary_crossentropy',optimizer='adam',metrics=['accuracy'])</w:t>
+      </w:r>
+    </w:p>
+    <w:p>
+      <w:pPr>
+        <w:rPr>
+          <w:rFonts w:ascii="Times New Roman" w:eastAsia="Times New Roman" w:hAnsi="Times New Roman" w:cs="Times New Roman"/>
+          <w:color w:val="242424"/>
+          <w:lang w:val="en-IN"/>
+        </w:rPr>
+      </w:pPr>
+      <w:r>
+        <w:rPr>
+          <w:rFonts w:ascii="Times New Roman" w:eastAsia="Times New Roman" w:hAnsi="Times New Roman" w:cs="Times New Roman"/>
+          <w:color w:val="242424"/>
+          <w:lang w:val="en-IN"/>
+        </w:rPr>
+        <w:t>history=model.fit(trainX,trainY,validation_data=(testX,testY),epochs=1000)</w:t>
+      </w:r>
+    </w:p>
+    <w:p>
+      <w:pPr>
+        <w:rPr>
+          <w:rFonts w:ascii="Times New Roman" w:eastAsia="Times New Roman" w:hAnsi="Times New Roman" w:cs="Times New Roman"/>
+          <w:color w:val="242424"/>
+          <w:lang w:val="en-IN"/>
+        </w:rPr>
+      </w:pPr>
+    </w:p>
+    <w:p>
+      <w:pPr>
+        <w:rPr>
+          <w:rFonts w:ascii="Times New Roman" w:eastAsia="Times New Roman" w:hAnsi="Times New Roman" w:cs="Times New Roman"/>
+          <w:color w:val="242424"/>
+          <w:lang w:val="en-IN"/>
+        </w:rPr>
+      </w:pPr>
+      <w:r>
+        <w:rPr>
+          <w:rFonts w:ascii="Times New Roman" w:eastAsia="Times New Roman" w:hAnsi="Times New Roman" w:cs="Times New Roman"/>
+          <w:color w:val="242424"/>
+          <w:lang w:val="en-IN"/>
+        </w:rPr>
+        <w:t>pyplot.plot(history.history['accuracy'],label='train')</w:t>
+      </w:r>
+    </w:p>
+    <w:p>
+      <w:pPr>
+        <w:rPr>
+          <w:rFonts w:ascii="Times New Roman" w:eastAsia="Times New Roman" w:hAnsi="Times New Roman" w:cs="Times New Roman"/>
+          <w:color w:val="242424"/>
+          <w:lang w:val="en-IN"/>
+        </w:rPr>
+      </w:pPr>
       <w:r>
         <w:rPr>
           <w:rFonts w:ascii="Times New Roman" w:eastAsia="Times New Roman" w:hAnsi="Times New Roman" w:cs="Times New Roman"/>
@@ -2370,82 +1470,24 @@
           <w:lang w:val="en-IN"/>
         </w:rPr>
         <w:lastRenderedPageBreak/>
-        <w:t>pyplot.plot</w:t>
-      </w:r>
-      <w:proofErr w:type="spellEnd"/>
-      <w:proofErr w:type="gramEnd"/>
-      <w:r>
-        <w:rPr>
-          <w:rFonts w:ascii="Times New Roman" w:eastAsia="Times New Roman" w:hAnsi="Times New Roman" w:cs="Times New Roman"/>
-          <w:color w:val="242424"/>
-          <w:lang w:val="en-IN"/>
-        </w:rPr>
-        <w:t>(</w:t>
-      </w:r>
-      <w:proofErr w:type="spellStart"/>
-      <w:r>
-        <w:rPr>
-          <w:rFonts w:ascii="Times New Roman" w:eastAsia="Times New Roman" w:hAnsi="Times New Roman" w:cs="Times New Roman"/>
-          <w:color w:val="242424"/>
-          <w:lang w:val="en-IN"/>
-        </w:rPr>
-        <w:t>history.history</w:t>
-      </w:r>
-      <w:proofErr w:type="spellEnd"/>
-      <w:r>
-        <w:rPr>
-          <w:rFonts w:ascii="Times New Roman" w:eastAsia="Times New Roman" w:hAnsi="Times New Roman" w:cs="Times New Roman"/>
-          <w:color w:val="242424"/>
-          <w:lang w:val="en-IN"/>
-        </w:rPr>
-        <w:t>['</w:t>
-      </w:r>
-      <w:proofErr w:type="spellStart"/>
-      <w:r>
-        <w:rPr>
-          <w:rFonts w:ascii="Times New Roman" w:eastAsia="Times New Roman" w:hAnsi="Times New Roman" w:cs="Times New Roman"/>
-          <w:color w:val="242424"/>
-          <w:lang w:val="en-IN"/>
-        </w:rPr>
-        <w:t>val_accuracy</w:t>
-      </w:r>
-      <w:proofErr w:type="spellEnd"/>
-      <w:r>
-        <w:rPr>
-          <w:rFonts w:ascii="Times New Roman" w:eastAsia="Times New Roman" w:hAnsi="Times New Roman" w:cs="Times New Roman"/>
-          <w:color w:val="242424"/>
-          <w:lang w:val="en-IN"/>
-        </w:rPr>
-        <w:t>'],label='test')</w:t>
-      </w:r>
-    </w:p>
-    <w:p>
-      <w:pPr>
-        <w:rPr>
-          <w:rFonts w:ascii="Times New Roman" w:eastAsia="Times New Roman" w:hAnsi="Times New Roman" w:cs="Times New Roman"/>
-          <w:color w:val="242424"/>
-          <w:lang w:val="en-IN"/>
-        </w:rPr>
-      </w:pPr>
-      <w:proofErr w:type="spellStart"/>
-      <w:proofErr w:type="gramStart"/>
-      <w:r>
-        <w:rPr>
-          <w:rFonts w:ascii="Times New Roman" w:eastAsia="Times New Roman" w:hAnsi="Times New Roman" w:cs="Times New Roman"/>
-          <w:color w:val="242424"/>
-          <w:lang w:val="en-IN"/>
-        </w:rPr>
-        <w:t>pyplot.legend</w:t>
-      </w:r>
-      <w:proofErr w:type="spellEnd"/>
-      <w:proofErr w:type="gramEnd"/>
-      <w:r>
-        <w:rPr>
-          <w:rFonts w:ascii="Times New Roman" w:eastAsia="Times New Roman" w:hAnsi="Times New Roman" w:cs="Times New Roman"/>
-          <w:color w:val="242424"/>
-          <w:lang w:val="en-IN"/>
-        </w:rPr>
-        <w:t>()</w:t>
+        <w:t>pyplot.plot(history.history['val_accuracy'],label='test')</w:t>
+      </w:r>
+    </w:p>
+    <w:p>
+      <w:pPr>
+        <w:rPr>
+          <w:rFonts w:ascii="Times New Roman" w:eastAsia="Times New Roman" w:hAnsi="Times New Roman" w:cs="Times New Roman"/>
+          <w:color w:val="242424"/>
+          <w:lang w:val="en-IN"/>
+        </w:rPr>
+      </w:pPr>
+      <w:r>
+        <w:rPr>
+          <w:rFonts w:ascii="Times New Roman" w:eastAsia="Times New Roman" w:hAnsi="Times New Roman" w:cs="Times New Roman"/>
+          <w:color w:val="242424"/>
+          <w:lang w:val="en-IN"/>
+        </w:rPr>
+        <w:t>pyplot.legend()</w:t>
       </w:r>
     </w:p>
     <w:p>
@@ -2460,25 +1502,13 @@
           <w:lang w:val="en-US"/>
         </w:rPr>
       </w:pPr>
-      <w:proofErr w:type="spellStart"/>
-      <w:proofErr w:type="gramStart"/>
-      <w:r>
-        <w:rPr>
-          <w:rFonts w:ascii="Times New Roman" w:eastAsia="Times New Roman" w:hAnsi="Times New Roman" w:cs="Times New Roman"/>
-          <w:color w:val="242424"/>
-          <w:lang w:val="en-IN"/>
-        </w:rPr>
-        <w:t>pyplot.show</w:t>
-      </w:r>
-      <w:proofErr w:type="spellEnd"/>
-      <w:proofErr w:type="gramEnd"/>
-      <w:r>
-        <w:rPr>
-          <w:rFonts w:ascii="Times New Roman" w:eastAsia="Times New Roman" w:hAnsi="Times New Roman" w:cs="Times New Roman"/>
-          <w:color w:val="242424"/>
-          <w:lang w:val="en-IN"/>
-        </w:rPr>
-        <w:t>()</w:t>
+      <w:r>
+        <w:rPr>
+          <w:rFonts w:ascii="Times New Roman" w:eastAsia="Times New Roman" w:hAnsi="Times New Roman" w:cs="Times New Roman"/>
+          <w:color w:val="242424"/>
+          <w:lang w:val="en-IN"/>
+        </w:rPr>
+        <w:t>pyplot.show()</w:t>
       </w:r>
     </w:p>
     <w:p>
@@ -2691,69 +1721,52 @@
           <w:color w:val="202124"/>
           <w:lang w:val="en-IN" w:bidi="mr-IN"/>
         </w:rPr>
-        <w:t xml:space="preserve">By applying l1 and l2 </w:t>
-      </w:r>
-      <w:proofErr w:type="spellStart"/>
+        <w:t>By applying l1 and l2 regularizer we can observe the following changes in accuracy of both</w:t>
+      </w:r>
+    </w:p>
+    <w:p>
+      <w:pPr>
+        <w:rPr>
+          <w:rFonts w:ascii="Times New Roman" w:eastAsia="Times New Roman" w:hAnsi="Times New Roman" w:cs="Times New Roman"/>
+          <w:b/>
+          <w:bCs/>
+          <w:color w:val="242424"/>
+          <w:sz w:val="28"/>
+          <w:szCs w:val="28"/>
+          <w:lang w:val="en-US"/>
+        </w:rPr>
+      </w:pPr>
       <w:r>
         <w:rPr>
           <w:rFonts w:ascii="Times New Roman" w:hAnsi="Times New Roman" w:cs="Times New Roman"/>
           <w:color w:val="202124"/>
           <w:lang w:val="en-IN" w:bidi="mr-IN"/>
         </w:rPr>
-        <w:t>regularizer</w:t>
-      </w:r>
-      <w:proofErr w:type="spellEnd"/>
-      <w:r>
-        <w:rPr>
-          <w:rFonts w:ascii="Times New Roman" w:hAnsi="Times New Roman" w:cs="Times New Roman"/>
-          <w:color w:val="202124"/>
-          <w:lang w:val="en-IN" w:bidi="mr-IN"/>
-        </w:rPr>
-        <w:t xml:space="preserve"> we can observe the following changes in accuracy of both</w:t>
-      </w:r>
-    </w:p>
-    <w:p>
-      <w:pPr>
-        <w:rPr>
-          <w:rFonts w:ascii="Times New Roman" w:eastAsia="Times New Roman" w:hAnsi="Times New Roman" w:cs="Times New Roman"/>
-          <w:b/>
-          <w:bCs/>
-          <w:color w:val="242424"/>
-          <w:sz w:val="28"/>
-          <w:szCs w:val="28"/>
+        <w:t>trainig and testing data. The changes in code are also highlighted.</w:t>
+      </w:r>
+    </w:p>
+    <w:p>
+      <w:pPr>
+        <w:rPr>
+          <w:rFonts w:ascii="Times New Roman" w:eastAsia="Times New Roman" w:hAnsi="Times New Roman" w:cs="Times New Roman"/>
+          <w:color w:val="242424"/>
           <w:lang w:val="en-US"/>
         </w:rPr>
       </w:pPr>
-      <w:proofErr w:type="spellStart"/>
-      <w:r>
-        <w:rPr>
-          <w:rFonts w:ascii="Times New Roman" w:hAnsi="Times New Roman" w:cs="Times New Roman"/>
-          <w:color w:val="202124"/>
-          <w:lang w:val="en-IN" w:bidi="mr-IN"/>
-        </w:rPr>
-        <w:t>trainig</w:t>
-      </w:r>
-      <w:proofErr w:type="spellEnd"/>
-      <w:r>
-        <w:rPr>
-          <w:rFonts w:ascii="Times New Roman" w:hAnsi="Times New Roman" w:cs="Times New Roman"/>
-          <w:color w:val="202124"/>
-          <w:lang w:val="en-IN" w:bidi="mr-IN"/>
-        </w:rPr>
-        <w:t xml:space="preserve"> and testing data. The changes in code are also highlighted.</w:t>
-      </w:r>
-    </w:p>
-    <w:p>
-      <w:pPr>
-        <w:rPr>
-          <w:rFonts w:ascii="Times New Roman" w:eastAsia="Times New Roman" w:hAnsi="Times New Roman" w:cs="Times New Roman"/>
-          <w:color w:val="242424"/>
+    </w:p>
+    <w:p>
+      <w:pPr>
+        <w:rPr>
+          <w:rFonts w:ascii="Times New Roman" w:eastAsia="Times New Roman" w:hAnsi="Times New Roman" w:cs="Times New Roman"/>
+          <w:b/>
+          <w:bCs/>
+          <w:color w:val="242424"/>
+          <w:sz w:val="28"/>
+          <w:szCs w:val="28"/>
           <w:lang w:val="en-US"/>
         </w:rPr>
       </w:pPr>
-    </w:p>
-    <w:p>
-      <w:pPr>
+      <w:r>
         <w:rPr>
           <w:rFonts w:ascii="Times New Roman" w:eastAsia="Times New Roman" w:hAnsi="Times New Roman" w:cs="Times New Roman"/>
           <w:b/>
@@ -2763,8 +1776,455 @@
           <w:szCs w:val="28"/>
           <w:lang w:val="en-US"/>
         </w:rPr>
-      </w:pPr>
-      <w:r>
+        <w:t>Code:</w:t>
+      </w:r>
+    </w:p>
+    <w:p>
+      <w:pPr>
+        <w:rPr>
+          <w:rFonts w:ascii="Times New Roman" w:eastAsia="Times New Roman" w:hAnsi="Times New Roman" w:cs="Times New Roman"/>
+          <w:color w:val="242424"/>
+          <w:lang w:val="en-IN"/>
+        </w:rPr>
+      </w:pPr>
+      <w:r>
+        <w:rPr>
+          <w:rFonts w:ascii="Times New Roman" w:eastAsia="Times New Roman" w:hAnsi="Times New Roman" w:cs="Times New Roman"/>
+          <w:color w:val="242424"/>
+          <w:lang w:val="en-IN"/>
+        </w:rPr>
+        <w:t># !pip install pandas</w:t>
+      </w:r>
+    </w:p>
+    <w:p>
+      <w:pPr>
+        <w:rPr>
+          <w:rFonts w:ascii="Times New Roman" w:eastAsia="Times New Roman" w:hAnsi="Times New Roman" w:cs="Times New Roman"/>
+          <w:color w:val="242424"/>
+          <w:lang w:val="en-IN"/>
+        </w:rPr>
+      </w:pPr>
+      <w:r>
+        <w:rPr>
+          <w:rFonts w:ascii="Times New Roman" w:eastAsia="Times New Roman" w:hAnsi="Times New Roman" w:cs="Times New Roman"/>
+          <w:color w:val="242424"/>
+          <w:lang w:val="en-IN"/>
+        </w:rPr>
+        <w:t># !pip install matplotlib</w:t>
+      </w:r>
+    </w:p>
+    <w:p>
+      <w:pPr>
+        <w:rPr>
+          <w:rFonts w:ascii="Times New Roman" w:eastAsia="Times New Roman" w:hAnsi="Times New Roman" w:cs="Times New Roman"/>
+          <w:color w:val="242424"/>
+          <w:lang w:val="en-IN"/>
+        </w:rPr>
+      </w:pPr>
+      <w:r>
+        <w:rPr>
+          <w:rFonts w:ascii="Times New Roman" w:eastAsia="Times New Roman" w:hAnsi="Times New Roman" w:cs="Times New Roman"/>
+          <w:color w:val="242424"/>
+          <w:lang w:val="en-IN"/>
+        </w:rPr>
+        <w:t># !pip install keras</w:t>
+      </w:r>
+    </w:p>
+    <w:p>
+      <w:pPr>
+        <w:rPr>
+          <w:rFonts w:ascii="Times New Roman" w:eastAsia="Times New Roman" w:hAnsi="Times New Roman" w:cs="Times New Roman"/>
+          <w:color w:val="242424"/>
+          <w:lang w:val="en-IN"/>
+        </w:rPr>
+      </w:pPr>
+      <w:r>
+        <w:rPr>
+          <w:rFonts w:ascii="Times New Roman" w:eastAsia="Times New Roman" w:hAnsi="Times New Roman" w:cs="Times New Roman"/>
+          <w:color w:val="242424"/>
+          <w:lang w:val="en-IN"/>
+        </w:rPr>
+        <w:t># !pip install tensorflow</w:t>
+      </w:r>
+    </w:p>
+    <w:p>
+      <w:pPr>
+        <w:rPr>
+          <w:rFonts w:ascii="Times New Roman" w:eastAsia="Times New Roman" w:hAnsi="Times New Roman" w:cs="Times New Roman"/>
+          <w:color w:val="242424"/>
+          <w:lang w:val="en-IN"/>
+        </w:rPr>
+      </w:pPr>
+    </w:p>
+    <w:p>
+      <w:pPr>
+        <w:rPr>
+          <w:rFonts w:ascii="Times New Roman" w:eastAsia="Times New Roman" w:hAnsi="Times New Roman" w:cs="Times New Roman"/>
+          <w:color w:val="242424"/>
+          <w:lang w:val="en-IN"/>
+        </w:rPr>
+      </w:pPr>
+      <w:r>
+        <w:rPr>
+          <w:rFonts w:ascii="Times New Roman" w:eastAsia="Times New Roman" w:hAnsi="Times New Roman" w:cs="Times New Roman"/>
+          <w:color w:val="242424"/>
+          <w:lang w:val="en-IN"/>
+        </w:rPr>
+        <w:t>from matplotlib import pyplot</w:t>
+      </w:r>
+    </w:p>
+    <w:p>
+      <w:pPr>
+        <w:rPr>
+          <w:rFonts w:ascii="Times New Roman" w:eastAsia="Times New Roman" w:hAnsi="Times New Roman" w:cs="Times New Roman"/>
+          <w:color w:val="242424"/>
+          <w:lang w:val="en-IN"/>
+        </w:rPr>
+      </w:pPr>
+      <w:r>
+        <w:rPr>
+          <w:rFonts w:ascii="Times New Roman" w:eastAsia="Times New Roman" w:hAnsi="Times New Roman" w:cs="Times New Roman"/>
+          <w:color w:val="242424"/>
+          <w:lang w:val="en-IN"/>
+        </w:rPr>
+        <w:t>from sklearn.datasets import make_moons</w:t>
+      </w:r>
+    </w:p>
+    <w:p>
+      <w:pPr>
+        <w:rPr>
+          <w:rFonts w:ascii="Times New Roman" w:eastAsia="Times New Roman" w:hAnsi="Times New Roman" w:cs="Times New Roman"/>
+          <w:color w:val="242424"/>
+          <w:lang w:val="en-IN"/>
+        </w:rPr>
+      </w:pPr>
+      <w:r>
+        <w:rPr>
+          <w:rFonts w:ascii="Times New Roman" w:eastAsia="Times New Roman" w:hAnsi="Times New Roman" w:cs="Times New Roman"/>
+          <w:color w:val="242424"/>
+          <w:lang w:val="en-IN"/>
+        </w:rPr>
+        <w:t>from keras.models import Sequential</w:t>
+      </w:r>
+    </w:p>
+    <w:p>
+      <w:pPr>
+        <w:rPr>
+          <w:rFonts w:ascii="Times New Roman" w:eastAsia="Times New Roman" w:hAnsi="Times New Roman" w:cs="Times New Roman"/>
+          <w:color w:val="242424"/>
+          <w:lang w:val="en-IN"/>
+        </w:rPr>
+      </w:pPr>
+      <w:r>
+        <w:rPr>
+          <w:rFonts w:ascii="Times New Roman" w:eastAsia="Times New Roman" w:hAnsi="Times New Roman" w:cs="Times New Roman"/>
+          <w:color w:val="242424"/>
+          <w:lang w:val="en-IN"/>
+        </w:rPr>
+        <w:t>from keras.layers import Dense</w:t>
+      </w:r>
+    </w:p>
+    <w:p>
+      <w:pPr>
+        <w:rPr>
+          <w:rFonts w:ascii="Times New Roman" w:eastAsia="Times New Roman" w:hAnsi="Times New Roman" w:cs="Times New Roman"/>
+          <w:color w:val="242424"/>
+          <w:lang w:val="en-IN"/>
+        </w:rPr>
+      </w:pPr>
+      <w:r>
+        <w:rPr>
+          <w:rFonts w:ascii="Times New Roman" w:eastAsia="Times New Roman" w:hAnsi="Times New Roman" w:cs="Times New Roman"/>
+          <w:color w:val="242424"/>
+          <w:lang w:val="en-IN"/>
+        </w:rPr>
+        <w:t>from keras.regularizers import l1_l2</w:t>
+      </w:r>
+    </w:p>
+    <w:p>
+      <w:pPr>
+        <w:rPr>
+          <w:rFonts w:ascii="Times New Roman" w:eastAsia="Times New Roman" w:hAnsi="Times New Roman" w:cs="Times New Roman"/>
+          <w:color w:val="242424"/>
+          <w:lang w:val="en-IN"/>
+        </w:rPr>
+      </w:pPr>
+      <w:r>
+        <w:rPr>
+          <w:rFonts w:ascii="Times New Roman" w:eastAsia="Times New Roman" w:hAnsi="Times New Roman" w:cs="Times New Roman"/>
+          <w:color w:val="242424"/>
+          <w:lang w:val="en-IN"/>
+        </w:rPr>
+        <w:t>X,Y=make_moons(n_samples=100,noise=0.2,random_state=1)</w:t>
+      </w:r>
+    </w:p>
+    <w:p>
+      <w:pPr>
+        <w:rPr>
+          <w:rFonts w:ascii="Times New Roman" w:eastAsia="Times New Roman" w:hAnsi="Times New Roman" w:cs="Times New Roman"/>
+          <w:color w:val="242424"/>
+          <w:lang w:val="en-IN"/>
+        </w:rPr>
+      </w:pPr>
+      <w:r>
+        <w:rPr>
+          <w:rFonts w:ascii="Times New Roman" w:eastAsia="Times New Roman" w:hAnsi="Times New Roman" w:cs="Times New Roman"/>
+          <w:color w:val="242424"/>
+          <w:lang w:val="en-IN"/>
+        </w:rPr>
+        <w:t>n_train=30</w:t>
+      </w:r>
+    </w:p>
+    <w:p>
+      <w:pPr>
+        <w:rPr>
+          <w:rFonts w:ascii="Times New Roman" w:eastAsia="Times New Roman" w:hAnsi="Times New Roman" w:cs="Times New Roman"/>
+          <w:color w:val="242424"/>
+          <w:lang w:val="en-IN"/>
+        </w:rPr>
+      </w:pPr>
+      <w:r>
+        <w:rPr>
+          <w:rFonts w:ascii="Times New Roman" w:eastAsia="Times New Roman" w:hAnsi="Times New Roman" w:cs="Times New Roman"/>
+          <w:color w:val="242424"/>
+          <w:lang w:val="en-IN"/>
+        </w:rPr>
+        <w:t>trainX,testX=X[:n_train,:],X[n_train:]</w:t>
+      </w:r>
+    </w:p>
+    <w:p>
+      <w:pPr>
+        <w:rPr>
+          <w:rFonts w:ascii="Times New Roman" w:eastAsia="Times New Roman" w:hAnsi="Times New Roman" w:cs="Times New Roman"/>
+          <w:color w:val="242424"/>
+          <w:lang w:val="en-IN"/>
+        </w:rPr>
+      </w:pPr>
+      <w:r>
+        <w:rPr>
+          <w:rFonts w:ascii="Times New Roman" w:eastAsia="Times New Roman" w:hAnsi="Times New Roman" w:cs="Times New Roman"/>
+          <w:color w:val="242424"/>
+          <w:lang w:val="en-IN"/>
+        </w:rPr>
+        <w:t>trainY,testY=Y[:n_train],Y[n_train:]</w:t>
+      </w:r>
+    </w:p>
+    <w:p>
+      <w:pPr>
+        <w:rPr>
+          <w:rFonts w:ascii="Times New Roman" w:eastAsia="Times New Roman" w:hAnsi="Times New Roman" w:cs="Times New Roman"/>
+          <w:color w:val="242424"/>
+          <w:lang w:val="en-IN"/>
+        </w:rPr>
+      </w:pPr>
+      <w:r>
+        <w:rPr>
+          <w:rFonts w:ascii="Times New Roman" w:eastAsia="Times New Roman" w:hAnsi="Times New Roman" w:cs="Times New Roman"/>
+          <w:color w:val="242424"/>
+          <w:lang w:val="en-IN"/>
+        </w:rPr>
+        <w:t>#print(trainX)</w:t>
+      </w:r>
+    </w:p>
+    <w:p>
+      <w:pPr>
+        <w:rPr>
+          <w:rFonts w:ascii="Times New Roman" w:eastAsia="Times New Roman" w:hAnsi="Times New Roman" w:cs="Times New Roman"/>
+          <w:color w:val="242424"/>
+          <w:lang w:val="en-IN"/>
+        </w:rPr>
+      </w:pPr>
+      <w:r>
+        <w:rPr>
+          <w:rFonts w:ascii="Times New Roman" w:eastAsia="Times New Roman" w:hAnsi="Times New Roman" w:cs="Times New Roman"/>
+          <w:color w:val="242424"/>
+          <w:lang w:val="en-IN"/>
+        </w:rPr>
+        <w:t>#print(trainY)</w:t>
+      </w:r>
+    </w:p>
+    <w:p>
+      <w:pPr>
+        <w:rPr>
+          <w:rFonts w:ascii="Times New Roman" w:eastAsia="Times New Roman" w:hAnsi="Times New Roman" w:cs="Times New Roman"/>
+          <w:color w:val="242424"/>
+          <w:lang w:val="en-IN"/>
+        </w:rPr>
+      </w:pPr>
+      <w:r>
+        <w:rPr>
+          <w:rFonts w:ascii="Times New Roman" w:eastAsia="Times New Roman" w:hAnsi="Times New Roman" w:cs="Times New Roman"/>
+          <w:color w:val="242424"/>
+          <w:lang w:val="en-IN"/>
+        </w:rPr>
+        <w:t>#print(testX)</w:t>
+      </w:r>
+    </w:p>
+    <w:p>
+      <w:pPr>
+        <w:rPr>
+          <w:rFonts w:ascii="Times New Roman" w:eastAsia="Times New Roman" w:hAnsi="Times New Roman" w:cs="Times New Roman"/>
+          <w:color w:val="242424"/>
+          <w:lang w:val="en-IN"/>
+        </w:rPr>
+      </w:pPr>
+      <w:r>
+        <w:rPr>
+          <w:rFonts w:ascii="Times New Roman" w:eastAsia="Times New Roman" w:hAnsi="Times New Roman" w:cs="Times New Roman"/>
+          <w:color w:val="242424"/>
+          <w:lang w:val="en-IN"/>
+        </w:rPr>
+        <w:t>#print(testY)</w:t>
+      </w:r>
+    </w:p>
+    <w:p>
+      <w:pPr>
+        <w:rPr>
+          <w:rFonts w:ascii="Times New Roman" w:eastAsia="Times New Roman" w:hAnsi="Times New Roman" w:cs="Times New Roman"/>
+          <w:color w:val="242424"/>
+          <w:lang w:val="en-IN"/>
+        </w:rPr>
+      </w:pPr>
+    </w:p>
+    <w:p>
+      <w:pPr>
+        <w:rPr>
+          <w:rFonts w:ascii="Times New Roman" w:eastAsia="Times New Roman" w:hAnsi="Times New Roman" w:cs="Times New Roman"/>
+          <w:color w:val="242424"/>
+          <w:lang w:val="en-IN"/>
+        </w:rPr>
+      </w:pPr>
+      <w:r>
+        <w:rPr>
+          <w:rFonts w:ascii="Times New Roman" w:eastAsia="Times New Roman" w:hAnsi="Times New Roman" w:cs="Times New Roman"/>
+          <w:color w:val="242424"/>
+          <w:lang w:val="en-IN"/>
+        </w:rPr>
+        <w:t>model=Sequential()</w:t>
+      </w:r>
+    </w:p>
+    <w:p>
+      <w:pPr>
+        <w:rPr>
+          <w:rFonts w:ascii="Times New Roman" w:eastAsia="Times New Roman" w:hAnsi="Times New Roman" w:cs="Times New Roman"/>
+          <w:color w:val="242424"/>
+          <w:lang w:val="en-IN"/>
+        </w:rPr>
+      </w:pPr>
+      <w:r>
+        <w:rPr>
+          <w:rFonts w:ascii="Times New Roman" w:eastAsia="Times New Roman" w:hAnsi="Times New Roman" w:cs="Times New Roman"/>
+          <w:color w:val="242424"/>
+          <w:lang w:val="en-IN"/>
+        </w:rPr>
+        <w:t>model.add(Dense(500,input_dim=2,activation='relu',kernel_regularizer=l1_l2(l1=0.001,l2=0.001)))</w:t>
+      </w:r>
+    </w:p>
+    <w:p>
+      <w:pPr>
+        <w:rPr>
+          <w:rFonts w:ascii="Times New Roman" w:eastAsia="Times New Roman" w:hAnsi="Times New Roman" w:cs="Times New Roman"/>
+          <w:color w:val="242424"/>
+          <w:lang w:val="en-IN"/>
+        </w:rPr>
+      </w:pPr>
+      <w:r>
+        <w:rPr>
+          <w:rFonts w:ascii="Times New Roman" w:eastAsia="Times New Roman" w:hAnsi="Times New Roman" w:cs="Times New Roman"/>
+          <w:color w:val="242424"/>
+          <w:lang w:val="en-IN"/>
+        </w:rPr>
+        <w:t>model.add(Dense(1,activation='sigmoid'))</w:t>
+      </w:r>
+    </w:p>
+    <w:p>
+      <w:pPr>
+        <w:rPr>
+          <w:rFonts w:ascii="Times New Roman" w:eastAsia="Times New Roman" w:hAnsi="Times New Roman" w:cs="Times New Roman"/>
+          <w:color w:val="242424"/>
+          <w:lang w:val="en-IN"/>
+        </w:rPr>
+      </w:pPr>
+      <w:r>
+        <w:rPr>
+          <w:rFonts w:ascii="Times New Roman" w:eastAsia="Times New Roman" w:hAnsi="Times New Roman" w:cs="Times New Roman"/>
+          <w:color w:val="242424"/>
+          <w:lang w:val="en-IN"/>
+        </w:rPr>
+        <w:t>model.compile(loss='binary_crossentropy',optimizer='adam',metrics=['accuracy'])</w:t>
+      </w:r>
+    </w:p>
+    <w:p>
+      <w:pPr>
+        <w:rPr>
+          <w:rFonts w:ascii="Times New Roman" w:eastAsia="Times New Roman" w:hAnsi="Times New Roman" w:cs="Times New Roman"/>
+          <w:color w:val="242424"/>
+          <w:lang w:val="en-IN"/>
+        </w:rPr>
+      </w:pPr>
+      <w:r>
+        <w:rPr>
+          <w:rFonts w:ascii="Times New Roman" w:eastAsia="Times New Roman" w:hAnsi="Times New Roman" w:cs="Times New Roman"/>
+          <w:color w:val="242424"/>
+          <w:lang w:val="en-IN"/>
+        </w:rPr>
+        <w:t>history=model.fit(trainX,trainY,validation_data=(testX,testY),epochs=400)</w:t>
+      </w:r>
+    </w:p>
+    <w:p>
+      <w:pPr>
+        <w:rPr>
+          <w:rFonts w:ascii="Times New Roman" w:eastAsia="Times New Roman" w:hAnsi="Times New Roman" w:cs="Times New Roman"/>
+          <w:color w:val="242424"/>
+          <w:lang w:val="en-IN"/>
+        </w:rPr>
+      </w:pPr>
+      <w:r>
+        <w:rPr>
+          <w:rFonts w:ascii="Times New Roman" w:eastAsia="Times New Roman" w:hAnsi="Times New Roman" w:cs="Times New Roman"/>
+          <w:color w:val="242424"/>
+          <w:lang w:val="en-IN"/>
+        </w:rPr>
+        <w:lastRenderedPageBreak/>
+        <w:t>pyplot.plot(history.history['accuracy'],label='train')</w:t>
+      </w:r>
+    </w:p>
+    <w:p>
+      <w:pPr>
+        <w:rPr>
+          <w:rFonts w:ascii="Times New Roman" w:eastAsia="Times New Roman" w:hAnsi="Times New Roman" w:cs="Times New Roman"/>
+          <w:color w:val="242424"/>
+          <w:lang w:val="en-IN"/>
+        </w:rPr>
+      </w:pPr>
+      <w:r>
+        <w:rPr>
+          <w:rFonts w:ascii="Times New Roman" w:eastAsia="Times New Roman" w:hAnsi="Times New Roman" w:cs="Times New Roman"/>
+          <w:color w:val="242424"/>
+          <w:lang w:val="en-IN"/>
+        </w:rPr>
+        <w:t>pyplot.plot(history.history['val_accuracy'],label='test')</w:t>
+      </w:r>
+    </w:p>
+    <w:p>
+      <w:pPr>
+        <w:rPr>
+          <w:rFonts w:ascii="Times New Roman" w:eastAsia="Times New Roman" w:hAnsi="Times New Roman" w:cs="Times New Roman"/>
+          <w:color w:val="242424"/>
+          <w:lang w:val="en-IN"/>
+        </w:rPr>
+      </w:pPr>
+      <w:r>
+        <w:rPr>
+          <w:rFonts w:ascii="Times New Roman" w:eastAsia="Times New Roman" w:hAnsi="Times New Roman" w:cs="Times New Roman"/>
+          <w:color w:val="242424"/>
+          <w:lang w:val="en-IN"/>
+        </w:rPr>
+        <w:t>pyplot.legend()</w:t>
+      </w:r>
+    </w:p>
+    <w:p>
+      <w:pPr>
         <w:rPr>
           <w:rFonts w:ascii="Times New Roman" w:eastAsia="Times New Roman" w:hAnsi="Times New Roman" w:cs="Times New Roman"/>
           <w:b/>
@@ -2774,962 +2234,14 @@
           <w:szCs w:val="28"/>
           <w:lang w:val="en-US"/>
         </w:rPr>
-        <w:t>Code:</w:t>
-      </w:r>
-    </w:p>
-    <w:p>
-      <w:pPr>
-        <w:rPr>
-          <w:rFonts w:ascii="Times New Roman" w:eastAsia="Times New Roman" w:hAnsi="Times New Roman" w:cs="Times New Roman"/>
-          <w:color w:val="242424"/>
-          <w:lang w:val="en-IN"/>
-        </w:rPr>
-      </w:pPr>
-      <w:proofErr w:type="gramStart"/>
-      <w:r>
-        <w:rPr>
-          <w:rFonts w:ascii="Times New Roman" w:eastAsia="Times New Roman" w:hAnsi="Times New Roman" w:cs="Times New Roman"/>
-          <w:color w:val="242424"/>
-          <w:lang w:val="en-IN"/>
-        </w:rPr>
-        <w:t># !pip</w:t>
-      </w:r>
-      <w:proofErr w:type="gramEnd"/>
-      <w:r>
-        <w:rPr>
-          <w:rFonts w:ascii="Times New Roman" w:eastAsia="Times New Roman" w:hAnsi="Times New Roman" w:cs="Times New Roman"/>
-          <w:color w:val="242424"/>
-          <w:lang w:val="en-IN"/>
-        </w:rPr>
-        <w:t xml:space="preserve"> install pandas</w:t>
-      </w:r>
-    </w:p>
-    <w:p>
-      <w:pPr>
-        <w:rPr>
-          <w:rFonts w:ascii="Times New Roman" w:eastAsia="Times New Roman" w:hAnsi="Times New Roman" w:cs="Times New Roman"/>
-          <w:color w:val="242424"/>
-          <w:lang w:val="en-IN"/>
-        </w:rPr>
-      </w:pPr>
-      <w:proofErr w:type="gramStart"/>
-      <w:r>
-        <w:rPr>
-          <w:rFonts w:ascii="Times New Roman" w:eastAsia="Times New Roman" w:hAnsi="Times New Roman" w:cs="Times New Roman"/>
-          <w:color w:val="242424"/>
-          <w:lang w:val="en-IN"/>
-        </w:rPr>
-        <w:t># !pip</w:t>
-      </w:r>
-      <w:proofErr w:type="gramEnd"/>
-      <w:r>
-        <w:rPr>
-          <w:rFonts w:ascii="Times New Roman" w:eastAsia="Times New Roman" w:hAnsi="Times New Roman" w:cs="Times New Roman"/>
-          <w:color w:val="242424"/>
-          <w:lang w:val="en-IN"/>
-        </w:rPr>
-        <w:t xml:space="preserve"> install matplotlib</w:t>
-      </w:r>
-    </w:p>
-    <w:p>
-      <w:pPr>
-        <w:rPr>
-          <w:rFonts w:ascii="Times New Roman" w:eastAsia="Times New Roman" w:hAnsi="Times New Roman" w:cs="Times New Roman"/>
-          <w:color w:val="242424"/>
-          <w:lang w:val="en-IN"/>
-        </w:rPr>
-      </w:pPr>
-      <w:proofErr w:type="gramStart"/>
-      <w:r>
-        <w:rPr>
-          <w:rFonts w:ascii="Times New Roman" w:eastAsia="Times New Roman" w:hAnsi="Times New Roman" w:cs="Times New Roman"/>
-          <w:color w:val="242424"/>
-          <w:lang w:val="en-IN"/>
-        </w:rPr>
-        <w:t># !pip</w:t>
-      </w:r>
-      <w:proofErr w:type="gramEnd"/>
-      <w:r>
-        <w:rPr>
-          <w:rFonts w:ascii="Times New Roman" w:eastAsia="Times New Roman" w:hAnsi="Times New Roman" w:cs="Times New Roman"/>
-          <w:color w:val="242424"/>
-          <w:lang w:val="en-IN"/>
-        </w:rPr>
-        <w:t xml:space="preserve"> install </w:t>
-      </w:r>
-      <w:proofErr w:type="spellStart"/>
-      <w:r>
-        <w:rPr>
-          <w:rFonts w:ascii="Times New Roman" w:eastAsia="Times New Roman" w:hAnsi="Times New Roman" w:cs="Times New Roman"/>
-          <w:color w:val="242424"/>
-          <w:lang w:val="en-IN"/>
-        </w:rPr>
-        <w:t>keras</w:t>
-      </w:r>
-      <w:proofErr w:type="spellEnd"/>
-    </w:p>
-    <w:p>
-      <w:pPr>
-        <w:rPr>
-          <w:rFonts w:ascii="Times New Roman" w:eastAsia="Times New Roman" w:hAnsi="Times New Roman" w:cs="Times New Roman"/>
-          <w:color w:val="242424"/>
-          <w:lang w:val="en-IN"/>
-        </w:rPr>
-      </w:pPr>
-      <w:proofErr w:type="gramStart"/>
-      <w:r>
-        <w:rPr>
-          <w:rFonts w:ascii="Times New Roman" w:eastAsia="Times New Roman" w:hAnsi="Times New Roman" w:cs="Times New Roman"/>
-          <w:color w:val="242424"/>
-          <w:lang w:val="en-IN"/>
-        </w:rPr>
-        <w:t># !pip</w:t>
-      </w:r>
-      <w:proofErr w:type="gramEnd"/>
-      <w:r>
-        <w:rPr>
-          <w:rFonts w:ascii="Times New Roman" w:eastAsia="Times New Roman" w:hAnsi="Times New Roman" w:cs="Times New Roman"/>
-          <w:color w:val="242424"/>
-          <w:lang w:val="en-IN"/>
-        </w:rPr>
-        <w:t xml:space="preserve"> install </w:t>
-      </w:r>
-      <w:proofErr w:type="spellStart"/>
-      <w:r>
-        <w:rPr>
-          <w:rFonts w:ascii="Times New Roman" w:eastAsia="Times New Roman" w:hAnsi="Times New Roman" w:cs="Times New Roman"/>
-          <w:color w:val="242424"/>
-          <w:lang w:val="en-IN"/>
-        </w:rPr>
-        <w:t>tensorflow</w:t>
-      </w:r>
-      <w:proofErr w:type="spellEnd"/>
-    </w:p>
-    <w:p>
-      <w:pPr>
-        <w:rPr>
-          <w:rFonts w:ascii="Times New Roman" w:eastAsia="Times New Roman" w:hAnsi="Times New Roman" w:cs="Times New Roman"/>
-          <w:color w:val="242424"/>
-          <w:lang w:val="en-IN"/>
-        </w:rPr>
-      </w:pPr>
-    </w:p>
-    <w:p>
-      <w:pPr>
-        <w:rPr>
-          <w:rFonts w:ascii="Times New Roman" w:eastAsia="Times New Roman" w:hAnsi="Times New Roman" w:cs="Times New Roman"/>
-          <w:color w:val="242424"/>
-          <w:lang w:val="en-IN"/>
-        </w:rPr>
-      </w:pPr>
-      <w:r>
-        <w:rPr>
-          <w:rFonts w:ascii="Times New Roman" w:eastAsia="Times New Roman" w:hAnsi="Times New Roman" w:cs="Times New Roman"/>
-          <w:color w:val="242424"/>
-          <w:lang w:val="en-IN"/>
-        </w:rPr>
-        <w:t xml:space="preserve">from matplotlib import </w:t>
-      </w:r>
-      <w:proofErr w:type="spellStart"/>
-      <w:r>
-        <w:rPr>
-          <w:rFonts w:ascii="Times New Roman" w:eastAsia="Times New Roman" w:hAnsi="Times New Roman" w:cs="Times New Roman"/>
-          <w:color w:val="242424"/>
-          <w:lang w:val="en-IN"/>
-        </w:rPr>
-        <w:t>pyplot</w:t>
-      </w:r>
-      <w:proofErr w:type="spellEnd"/>
-    </w:p>
-    <w:p>
-      <w:pPr>
-        <w:rPr>
-          <w:rFonts w:ascii="Times New Roman" w:eastAsia="Times New Roman" w:hAnsi="Times New Roman" w:cs="Times New Roman"/>
-          <w:color w:val="242424"/>
-          <w:lang w:val="en-IN"/>
-        </w:rPr>
-      </w:pPr>
-      <w:r>
-        <w:rPr>
-          <w:rFonts w:ascii="Times New Roman" w:eastAsia="Times New Roman" w:hAnsi="Times New Roman" w:cs="Times New Roman"/>
-          <w:color w:val="242424"/>
-          <w:lang w:val="en-IN"/>
-        </w:rPr>
-        <w:t xml:space="preserve">from </w:t>
-      </w:r>
-      <w:proofErr w:type="spellStart"/>
-      <w:proofErr w:type="gramStart"/>
-      <w:r>
-        <w:rPr>
-          <w:rFonts w:ascii="Times New Roman" w:eastAsia="Times New Roman" w:hAnsi="Times New Roman" w:cs="Times New Roman"/>
-          <w:color w:val="242424"/>
-          <w:lang w:val="en-IN"/>
-        </w:rPr>
-        <w:t>sklearn.datasets</w:t>
-      </w:r>
-      <w:proofErr w:type="spellEnd"/>
-      <w:proofErr w:type="gramEnd"/>
-      <w:r>
-        <w:rPr>
-          <w:rFonts w:ascii="Times New Roman" w:eastAsia="Times New Roman" w:hAnsi="Times New Roman" w:cs="Times New Roman"/>
-          <w:color w:val="242424"/>
-          <w:lang w:val="en-IN"/>
-        </w:rPr>
-        <w:t xml:space="preserve"> import </w:t>
-      </w:r>
-      <w:proofErr w:type="spellStart"/>
-      <w:r>
-        <w:rPr>
-          <w:rFonts w:ascii="Times New Roman" w:eastAsia="Times New Roman" w:hAnsi="Times New Roman" w:cs="Times New Roman"/>
-          <w:color w:val="242424"/>
-          <w:lang w:val="en-IN"/>
-        </w:rPr>
-        <w:t>make_moons</w:t>
-      </w:r>
-      <w:proofErr w:type="spellEnd"/>
-    </w:p>
-    <w:p>
-      <w:pPr>
-        <w:rPr>
-          <w:rFonts w:ascii="Times New Roman" w:eastAsia="Times New Roman" w:hAnsi="Times New Roman" w:cs="Times New Roman"/>
-          <w:color w:val="242424"/>
-          <w:lang w:val="en-IN"/>
-        </w:rPr>
-      </w:pPr>
-      <w:r>
-        <w:rPr>
-          <w:rFonts w:ascii="Times New Roman" w:eastAsia="Times New Roman" w:hAnsi="Times New Roman" w:cs="Times New Roman"/>
-          <w:color w:val="242424"/>
-          <w:lang w:val="en-IN"/>
-        </w:rPr>
-        <w:t xml:space="preserve">from </w:t>
-      </w:r>
-      <w:proofErr w:type="spellStart"/>
-      <w:proofErr w:type="gramStart"/>
-      <w:r>
-        <w:rPr>
-          <w:rFonts w:ascii="Times New Roman" w:eastAsia="Times New Roman" w:hAnsi="Times New Roman" w:cs="Times New Roman"/>
-          <w:color w:val="242424"/>
-          <w:lang w:val="en-IN"/>
-        </w:rPr>
-        <w:t>keras.models</w:t>
-      </w:r>
-      <w:proofErr w:type="spellEnd"/>
-      <w:proofErr w:type="gramEnd"/>
-      <w:r>
-        <w:rPr>
-          <w:rFonts w:ascii="Times New Roman" w:eastAsia="Times New Roman" w:hAnsi="Times New Roman" w:cs="Times New Roman"/>
-          <w:color w:val="242424"/>
-          <w:lang w:val="en-IN"/>
-        </w:rPr>
-        <w:t xml:space="preserve"> import Sequential</w:t>
-      </w:r>
-    </w:p>
-    <w:p>
-      <w:pPr>
-        <w:rPr>
-          <w:rFonts w:ascii="Times New Roman" w:eastAsia="Times New Roman" w:hAnsi="Times New Roman" w:cs="Times New Roman"/>
-          <w:color w:val="242424"/>
-          <w:lang w:val="en-IN"/>
-        </w:rPr>
-      </w:pPr>
-      <w:r>
-        <w:rPr>
-          <w:rFonts w:ascii="Times New Roman" w:eastAsia="Times New Roman" w:hAnsi="Times New Roman" w:cs="Times New Roman"/>
-          <w:color w:val="242424"/>
-          <w:lang w:val="en-IN"/>
-        </w:rPr>
-        <w:t xml:space="preserve">from </w:t>
-      </w:r>
-      <w:proofErr w:type="spellStart"/>
-      <w:proofErr w:type="gramStart"/>
-      <w:r>
-        <w:rPr>
-          <w:rFonts w:ascii="Times New Roman" w:eastAsia="Times New Roman" w:hAnsi="Times New Roman" w:cs="Times New Roman"/>
-          <w:color w:val="242424"/>
-          <w:lang w:val="en-IN"/>
-        </w:rPr>
-        <w:t>keras.layers</w:t>
-      </w:r>
-      <w:proofErr w:type="spellEnd"/>
-      <w:proofErr w:type="gramEnd"/>
-      <w:r>
-        <w:rPr>
-          <w:rFonts w:ascii="Times New Roman" w:eastAsia="Times New Roman" w:hAnsi="Times New Roman" w:cs="Times New Roman"/>
-          <w:color w:val="242424"/>
-          <w:lang w:val="en-IN"/>
-        </w:rPr>
-        <w:t xml:space="preserve"> import Dense</w:t>
-      </w:r>
-    </w:p>
-    <w:p>
-      <w:pPr>
-        <w:rPr>
-          <w:rFonts w:ascii="Times New Roman" w:eastAsia="Times New Roman" w:hAnsi="Times New Roman" w:cs="Times New Roman"/>
-          <w:color w:val="242424"/>
-          <w:lang w:val="en-IN"/>
-        </w:rPr>
-      </w:pPr>
-      <w:r>
-        <w:rPr>
-          <w:rFonts w:ascii="Times New Roman" w:eastAsia="Times New Roman" w:hAnsi="Times New Roman" w:cs="Times New Roman"/>
-          <w:color w:val="242424"/>
-          <w:lang w:val="en-IN"/>
-        </w:rPr>
-        <w:t xml:space="preserve">from </w:t>
-      </w:r>
-      <w:proofErr w:type="spellStart"/>
-      <w:proofErr w:type="gramStart"/>
-      <w:r>
-        <w:rPr>
-          <w:rFonts w:ascii="Times New Roman" w:eastAsia="Times New Roman" w:hAnsi="Times New Roman" w:cs="Times New Roman"/>
-          <w:color w:val="242424"/>
-          <w:lang w:val="en-IN"/>
-        </w:rPr>
-        <w:t>keras.regularizers</w:t>
-      </w:r>
-      <w:proofErr w:type="spellEnd"/>
-      <w:proofErr w:type="gramEnd"/>
-      <w:r>
-        <w:rPr>
-          <w:rFonts w:ascii="Times New Roman" w:eastAsia="Times New Roman" w:hAnsi="Times New Roman" w:cs="Times New Roman"/>
-          <w:color w:val="242424"/>
-          <w:lang w:val="en-IN"/>
-        </w:rPr>
-        <w:t xml:space="preserve"> import l1_l2</w:t>
-      </w:r>
-    </w:p>
-    <w:p>
-      <w:pPr>
-        <w:rPr>
-          <w:rFonts w:ascii="Times New Roman" w:eastAsia="Times New Roman" w:hAnsi="Times New Roman" w:cs="Times New Roman"/>
-          <w:color w:val="242424"/>
-          <w:lang w:val="en-IN"/>
-        </w:rPr>
-      </w:pPr>
-      <w:proofErr w:type="gramStart"/>
-      <w:r>
-        <w:rPr>
-          <w:rFonts w:ascii="Times New Roman" w:eastAsia="Times New Roman" w:hAnsi="Times New Roman" w:cs="Times New Roman"/>
-          <w:color w:val="242424"/>
-          <w:lang w:val="en-IN"/>
-        </w:rPr>
-        <w:t>X,Y</w:t>
-      </w:r>
-      <w:proofErr w:type="gramEnd"/>
-      <w:r>
-        <w:rPr>
-          <w:rFonts w:ascii="Times New Roman" w:eastAsia="Times New Roman" w:hAnsi="Times New Roman" w:cs="Times New Roman"/>
-          <w:color w:val="242424"/>
-          <w:lang w:val="en-IN"/>
-        </w:rPr>
-        <w:t>=</w:t>
-      </w:r>
-      <w:proofErr w:type="spellStart"/>
-      <w:r>
-        <w:rPr>
-          <w:rFonts w:ascii="Times New Roman" w:eastAsia="Times New Roman" w:hAnsi="Times New Roman" w:cs="Times New Roman"/>
-          <w:color w:val="242424"/>
-          <w:lang w:val="en-IN"/>
-        </w:rPr>
-        <w:t>make_moons</w:t>
-      </w:r>
-      <w:proofErr w:type="spellEnd"/>
-      <w:r>
-        <w:rPr>
-          <w:rFonts w:ascii="Times New Roman" w:eastAsia="Times New Roman" w:hAnsi="Times New Roman" w:cs="Times New Roman"/>
-          <w:color w:val="242424"/>
-          <w:lang w:val="en-IN"/>
-        </w:rPr>
-        <w:t>(</w:t>
-      </w:r>
-      <w:proofErr w:type="spellStart"/>
-      <w:r>
-        <w:rPr>
-          <w:rFonts w:ascii="Times New Roman" w:eastAsia="Times New Roman" w:hAnsi="Times New Roman" w:cs="Times New Roman"/>
-          <w:color w:val="242424"/>
-          <w:lang w:val="en-IN"/>
-        </w:rPr>
-        <w:t>n_samples</w:t>
-      </w:r>
-      <w:proofErr w:type="spellEnd"/>
-      <w:r>
-        <w:rPr>
-          <w:rFonts w:ascii="Times New Roman" w:eastAsia="Times New Roman" w:hAnsi="Times New Roman" w:cs="Times New Roman"/>
-          <w:color w:val="242424"/>
-          <w:lang w:val="en-IN"/>
-        </w:rPr>
-        <w:t>=100,noise=0.2,random_state=1)</w:t>
-      </w:r>
-    </w:p>
-    <w:p>
-      <w:pPr>
-        <w:rPr>
-          <w:rFonts w:ascii="Times New Roman" w:eastAsia="Times New Roman" w:hAnsi="Times New Roman" w:cs="Times New Roman"/>
-          <w:color w:val="242424"/>
-          <w:lang w:val="en-IN"/>
-        </w:rPr>
-      </w:pPr>
-      <w:proofErr w:type="spellStart"/>
-      <w:r>
-        <w:rPr>
-          <w:rFonts w:ascii="Times New Roman" w:eastAsia="Times New Roman" w:hAnsi="Times New Roman" w:cs="Times New Roman"/>
-          <w:color w:val="242424"/>
-          <w:lang w:val="en-IN"/>
-        </w:rPr>
-        <w:t>n_train</w:t>
-      </w:r>
-      <w:proofErr w:type="spellEnd"/>
-      <w:r>
-        <w:rPr>
-          <w:rFonts w:ascii="Times New Roman" w:eastAsia="Times New Roman" w:hAnsi="Times New Roman" w:cs="Times New Roman"/>
-          <w:color w:val="242424"/>
-          <w:lang w:val="en-IN"/>
-        </w:rPr>
-        <w:t>=30</w:t>
-      </w:r>
-    </w:p>
-    <w:p>
-      <w:pPr>
-        <w:rPr>
-          <w:rFonts w:ascii="Times New Roman" w:eastAsia="Times New Roman" w:hAnsi="Times New Roman" w:cs="Times New Roman"/>
-          <w:color w:val="242424"/>
-          <w:lang w:val="en-IN"/>
-        </w:rPr>
-      </w:pPr>
-      <w:proofErr w:type="spellStart"/>
-      <w:proofErr w:type="gramStart"/>
-      <w:r>
-        <w:rPr>
-          <w:rFonts w:ascii="Times New Roman" w:eastAsia="Times New Roman" w:hAnsi="Times New Roman" w:cs="Times New Roman"/>
-          <w:color w:val="242424"/>
-          <w:lang w:val="en-IN"/>
-        </w:rPr>
-        <w:t>trainX,testX</w:t>
-      </w:r>
-      <w:proofErr w:type="spellEnd"/>
-      <w:proofErr w:type="gramEnd"/>
-      <w:r>
-        <w:rPr>
-          <w:rFonts w:ascii="Times New Roman" w:eastAsia="Times New Roman" w:hAnsi="Times New Roman" w:cs="Times New Roman"/>
-          <w:color w:val="242424"/>
-          <w:lang w:val="en-IN"/>
-        </w:rPr>
-        <w:t>=X[:</w:t>
-      </w:r>
-      <w:proofErr w:type="spellStart"/>
-      <w:r>
-        <w:rPr>
-          <w:rFonts w:ascii="Times New Roman" w:eastAsia="Times New Roman" w:hAnsi="Times New Roman" w:cs="Times New Roman"/>
-          <w:color w:val="242424"/>
-          <w:lang w:val="en-IN"/>
-        </w:rPr>
-        <w:t>n_train</w:t>
-      </w:r>
-      <w:proofErr w:type="spellEnd"/>
-      <w:r>
-        <w:rPr>
-          <w:rFonts w:ascii="Times New Roman" w:eastAsia="Times New Roman" w:hAnsi="Times New Roman" w:cs="Times New Roman"/>
-          <w:color w:val="242424"/>
-          <w:lang w:val="en-IN"/>
-        </w:rPr>
-        <w:t>,:],X[</w:t>
-      </w:r>
-      <w:proofErr w:type="spellStart"/>
-      <w:r>
-        <w:rPr>
-          <w:rFonts w:ascii="Times New Roman" w:eastAsia="Times New Roman" w:hAnsi="Times New Roman" w:cs="Times New Roman"/>
-          <w:color w:val="242424"/>
-          <w:lang w:val="en-IN"/>
-        </w:rPr>
-        <w:t>n_train</w:t>
-      </w:r>
-      <w:proofErr w:type="spellEnd"/>
-      <w:r>
-        <w:rPr>
-          <w:rFonts w:ascii="Times New Roman" w:eastAsia="Times New Roman" w:hAnsi="Times New Roman" w:cs="Times New Roman"/>
-          <w:color w:val="242424"/>
-          <w:lang w:val="en-IN"/>
-        </w:rPr>
-        <w:t>:]</w:t>
-      </w:r>
-    </w:p>
-    <w:p>
-      <w:pPr>
-        <w:rPr>
-          <w:rFonts w:ascii="Times New Roman" w:eastAsia="Times New Roman" w:hAnsi="Times New Roman" w:cs="Times New Roman"/>
-          <w:color w:val="242424"/>
-          <w:lang w:val="en-IN"/>
-        </w:rPr>
-      </w:pPr>
-      <w:proofErr w:type="spellStart"/>
-      <w:proofErr w:type="gramStart"/>
-      <w:r>
-        <w:rPr>
-          <w:rFonts w:ascii="Times New Roman" w:eastAsia="Times New Roman" w:hAnsi="Times New Roman" w:cs="Times New Roman"/>
-          <w:color w:val="242424"/>
-          <w:lang w:val="en-IN"/>
-        </w:rPr>
-        <w:t>trainY,testY</w:t>
-      </w:r>
-      <w:proofErr w:type="spellEnd"/>
-      <w:proofErr w:type="gramEnd"/>
-      <w:r>
-        <w:rPr>
-          <w:rFonts w:ascii="Times New Roman" w:eastAsia="Times New Roman" w:hAnsi="Times New Roman" w:cs="Times New Roman"/>
-          <w:color w:val="242424"/>
-          <w:lang w:val="en-IN"/>
-        </w:rPr>
-        <w:t>=Y[:</w:t>
-      </w:r>
-      <w:proofErr w:type="spellStart"/>
-      <w:r>
-        <w:rPr>
-          <w:rFonts w:ascii="Times New Roman" w:eastAsia="Times New Roman" w:hAnsi="Times New Roman" w:cs="Times New Roman"/>
-          <w:color w:val="242424"/>
-          <w:lang w:val="en-IN"/>
-        </w:rPr>
-        <w:t>n_train</w:t>
-      </w:r>
-      <w:proofErr w:type="spellEnd"/>
-      <w:r>
-        <w:rPr>
-          <w:rFonts w:ascii="Times New Roman" w:eastAsia="Times New Roman" w:hAnsi="Times New Roman" w:cs="Times New Roman"/>
-          <w:color w:val="242424"/>
-          <w:lang w:val="en-IN"/>
-        </w:rPr>
-        <w:t>],Y[</w:t>
-      </w:r>
-      <w:proofErr w:type="spellStart"/>
-      <w:r>
-        <w:rPr>
-          <w:rFonts w:ascii="Times New Roman" w:eastAsia="Times New Roman" w:hAnsi="Times New Roman" w:cs="Times New Roman"/>
-          <w:color w:val="242424"/>
-          <w:lang w:val="en-IN"/>
-        </w:rPr>
-        <w:t>n_train</w:t>
-      </w:r>
-      <w:proofErr w:type="spellEnd"/>
-      <w:r>
-        <w:rPr>
-          <w:rFonts w:ascii="Times New Roman" w:eastAsia="Times New Roman" w:hAnsi="Times New Roman" w:cs="Times New Roman"/>
-          <w:color w:val="242424"/>
-          <w:lang w:val="en-IN"/>
-        </w:rPr>
-        <w:t>:]</w:t>
-      </w:r>
-    </w:p>
-    <w:p>
-      <w:pPr>
-        <w:rPr>
-          <w:rFonts w:ascii="Times New Roman" w:eastAsia="Times New Roman" w:hAnsi="Times New Roman" w:cs="Times New Roman"/>
-          <w:color w:val="242424"/>
-          <w:lang w:val="en-IN"/>
-        </w:rPr>
-      </w:pPr>
-      <w:r>
-        <w:rPr>
-          <w:rFonts w:ascii="Times New Roman" w:eastAsia="Times New Roman" w:hAnsi="Times New Roman" w:cs="Times New Roman"/>
-          <w:color w:val="242424"/>
-          <w:lang w:val="en-IN"/>
-        </w:rPr>
-        <w:t>#print(trainX)</w:t>
-      </w:r>
-    </w:p>
-    <w:p>
-      <w:pPr>
-        <w:rPr>
-          <w:rFonts w:ascii="Times New Roman" w:eastAsia="Times New Roman" w:hAnsi="Times New Roman" w:cs="Times New Roman"/>
-          <w:color w:val="242424"/>
-          <w:lang w:val="en-IN"/>
-        </w:rPr>
-      </w:pPr>
-      <w:r>
-        <w:rPr>
-          <w:rFonts w:ascii="Times New Roman" w:eastAsia="Times New Roman" w:hAnsi="Times New Roman" w:cs="Times New Roman"/>
-          <w:color w:val="242424"/>
-          <w:lang w:val="en-IN"/>
-        </w:rPr>
-        <w:t>#print(trainY)</w:t>
-      </w:r>
-    </w:p>
-    <w:p>
-      <w:pPr>
-        <w:rPr>
-          <w:rFonts w:ascii="Times New Roman" w:eastAsia="Times New Roman" w:hAnsi="Times New Roman" w:cs="Times New Roman"/>
-          <w:color w:val="242424"/>
-          <w:lang w:val="en-IN"/>
-        </w:rPr>
-      </w:pPr>
-      <w:r>
-        <w:rPr>
-          <w:rFonts w:ascii="Times New Roman" w:eastAsia="Times New Roman" w:hAnsi="Times New Roman" w:cs="Times New Roman"/>
-          <w:color w:val="242424"/>
-          <w:lang w:val="en-IN"/>
-        </w:rPr>
-        <w:t>#print(testX)</w:t>
-      </w:r>
-    </w:p>
-    <w:p>
-      <w:pPr>
-        <w:rPr>
-          <w:rFonts w:ascii="Times New Roman" w:eastAsia="Times New Roman" w:hAnsi="Times New Roman" w:cs="Times New Roman"/>
-          <w:color w:val="242424"/>
-          <w:lang w:val="en-IN"/>
-        </w:rPr>
-      </w:pPr>
-      <w:r>
-        <w:rPr>
-          <w:rFonts w:ascii="Times New Roman" w:eastAsia="Times New Roman" w:hAnsi="Times New Roman" w:cs="Times New Roman"/>
-          <w:color w:val="242424"/>
-          <w:lang w:val="en-IN"/>
-        </w:rPr>
-        <w:t>#print(testY)</w:t>
-      </w:r>
-    </w:p>
-    <w:p>
-      <w:pPr>
-        <w:rPr>
-          <w:rFonts w:ascii="Times New Roman" w:eastAsia="Times New Roman" w:hAnsi="Times New Roman" w:cs="Times New Roman"/>
-          <w:color w:val="242424"/>
-          <w:lang w:val="en-IN"/>
-        </w:rPr>
-      </w:pPr>
-    </w:p>
-    <w:p>
-      <w:pPr>
-        <w:rPr>
-          <w:rFonts w:ascii="Times New Roman" w:eastAsia="Times New Roman" w:hAnsi="Times New Roman" w:cs="Times New Roman"/>
-          <w:color w:val="242424"/>
-          <w:lang w:val="en-IN"/>
-        </w:rPr>
-      </w:pPr>
-      <w:r>
-        <w:rPr>
-          <w:rFonts w:ascii="Times New Roman" w:eastAsia="Times New Roman" w:hAnsi="Times New Roman" w:cs="Times New Roman"/>
-          <w:color w:val="242424"/>
-          <w:lang w:val="en-IN"/>
-        </w:rPr>
-        <w:t>model=</w:t>
-      </w:r>
-      <w:proofErr w:type="gramStart"/>
-      <w:r>
-        <w:rPr>
-          <w:rFonts w:ascii="Times New Roman" w:eastAsia="Times New Roman" w:hAnsi="Times New Roman" w:cs="Times New Roman"/>
-          <w:color w:val="242424"/>
-          <w:lang w:val="en-IN"/>
-        </w:rPr>
-        <w:t>Sequential(</w:t>
-      </w:r>
-      <w:proofErr w:type="gramEnd"/>
-      <w:r>
-        <w:rPr>
-          <w:rFonts w:ascii="Times New Roman" w:eastAsia="Times New Roman" w:hAnsi="Times New Roman" w:cs="Times New Roman"/>
-          <w:color w:val="242424"/>
-          <w:lang w:val="en-IN"/>
-        </w:rPr>
-        <w:t>)</w:t>
-      </w:r>
-    </w:p>
-    <w:p>
-      <w:pPr>
-        <w:rPr>
-          <w:rFonts w:ascii="Times New Roman" w:eastAsia="Times New Roman" w:hAnsi="Times New Roman" w:cs="Times New Roman"/>
-          <w:color w:val="242424"/>
-          <w:lang w:val="en-IN"/>
-        </w:rPr>
-      </w:pPr>
-      <w:proofErr w:type="gramStart"/>
-      <w:r>
-        <w:rPr>
-          <w:rFonts w:ascii="Times New Roman" w:eastAsia="Times New Roman" w:hAnsi="Times New Roman" w:cs="Times New Roman"/>
-          <w:color w:val="242424"/>
-          <w:lang w:val="en-IN"/>
-        </w:rPr>
-        <w:t>model.add(</w:t>
-      </w:r>
-      <w:proofErr w:type="gramEnd"/>
-      <w:r>
-        <w:rPr>
-          <w:rFonts w:ascii="Times New Roman" w:eastAsia="Times New Roman" w:hAnsi="Times New Roman" w:cs="Times New Roman"/>
-          <w:color w:val="242424"/>
-          <w:lang w:val="en-IN"/>
-        </w:rPr>
-        <w:t>Dense(500,input_dim=2,activation='relu',kernel_regularizer=l1_l2(l1=0.001,l2=0.001)))</w:t>
-      </w:r>
-    </w:p>
-    <w:p>
-      <w:pPr>
-        <w:rPr>
-          <w:rFonts w:ascii="Times New Roman" w:eastAsia="Times New Roman" w:hAnsi="Times New Roman" w:cs="Times New Roman"/>
-          <w:color w:val="242424"/>
-          <w:lang w:val="en-IN"/>
-        </w:rPr>
-      </w:pPr>
-      <w:proofErr w:type="spellStart"/>
-      <w:proofErr w:type="gramStart"/>
-      <w:r>
-        <w:rPr>
-          <w:rFonts w:ascii="Times New Roman" w:eastAsia="Times New Roman" w:hAnsi="Times New Roman" w:cs="Times New Roman"/>
-          <w:color w:val="242424"/>
-          <w:lang w:val="en-IN"/>
-        </w:rPr>
-        <w:t>model.add</w:t>
-      </w:r>
-      <w:proofErr w:type="spellEnd"/>
-      <w:r>
-        <w:rPr>
-          <w:rFonts w:ascii="Times New Roman" w:eastAsia="Times New Roman" w:hAnsi="Times New Roman" w:cs="Times New Roman"/>
-          <w:color w:val="242424"/>
-          <w:lang w:val="en-IN"/>
-        </w:rPr>
-        <w:t>(</w:t>
-      </w:r>
-      <w:proofErr w:type="gramEnd"/>
-      <w:r>
-        <w:rPr>
-          <w:rFonts w:ascii="Times New Roman" w:eastAsia="Times New Roman" w:hAnsi="Times New Roman" w:cs="Times New Roman"/>
-          <w:color w:val="242424"/>
-          <w:lang w:val="en-IN"/>
-        </w:rPr>
-        <w:t>Dense(1,activation='sigmoid'))</w:t>
-      </w:r>
-    </w:p>
-    <w:p>
-      <w:pPr>
-        <w:rPr>
-          <w:rFonts w:ascii="Times New Roman" w:eastAsia="Times New Roman" w:hAnsi="Times New Roman" w:cs="Times New Roman"/>
-          <w:color w:val="242424"/>
-          <w:lang w:val="en-IN"/>
-        </w:rPr>
-      </w:pPr>
-      <w:proofErr w:type="gramStart"/>
-      <w:r>
-        <w:rPr>
-          <w:rFonts w:ascii="Times New Roman" w:eastAsia="Times New Roman" w:hAnsi="Times New Roman" w:cs="Times New Roman"/>
-          <w:color w:val="242424"/>
-          <w:lang w:val="en-IN"/>
-        </w:rPr>
-        <w:t>model.compile</w:t>
-      </w:r>
-      <w:proofErr w:type="gramEnd"/>
-      <w:r>
-        <w:rPr>
-          <w:rFonts w:ascii="Times New Roman" w:eastAsia="Times New Roman" w:hAnsi="Times New Roman" w:cs="Times New Roman"/>
-          <w:color w:val="242424"/>
-          <w:lang w:val="en-IN"/>
-        </w:rPr>
-        <w:t>(loss='binary_crossentropy',optimizer='adam',metrics=['accuracy'])</w:t>
-      </w:r>
-    </w:p>
-    <w:p>
-      <w:pPr>
-        <w:rPr>
-          <w:rFonts w:ascii="Times New Roman" w:eastAsia="Times New Roman" w:hAnsi="Times New Roman" w:cs="Times New Roman"/>
-          <w:color w:val="242424"/>
-          <w:lang w:val="en-IN"/>
-        </w:rPr>
-      </w:pPr>
-      <w:r>
-        <w:rPr>
-          <w:rFonts w:ascii="Times New Roman" w:eastAsia="Times New Roman" w:hAnsi="Times New Roman" w:cs="Times New Roman"/>
-          <w:color w:val="242424"/>
-          <w:lang w:val="en-IN"/>
-        </w:rPr>
-        <w:t>history=model.fit(</w:t>
-      </w:r>
-      <w:proofErr w:type="gramStart"/>
-      <w:r>
-        <w:rPr>
-          <w:rFonts w:ascii="Times New Roman" w:eastAsia="Times New Roman" w:hAnsi="Times New Roman" w:cs="Times New Roman"/>
-          <w:color w:val="242424"/>
-          <w:lang w:val="en-IN"/>
-        </w:rPr>
-        <w:t>trainX,trainY</w:t>
-      </w:r>
-      <w:proofErr w:type="gramEnd"/>
-      <w:r>
-        <w:rPr>
-          <w:rFonts w:ascii="Times New Roman" w:eastAsia="Times New Roman" w:hAnsi="Times New Roman" w:cs="Times New Roman"/>
-          <w:color w:val="242424"/>
-          <w:lang w:val="en-IN"/>
-        </w:rPr>
-        <w:t>,validation_data=(testX,testY),epochs=400)</w:t>
-      </w:r>
-    </w:p>
-    <w:p>
-      <w:pPr>
-        <w:rPr>
-          <w:rFonts w:ascii="Times New Roman" w:eastAsia="Times New Roman" w:hAnsi="Times New Roman" w:cs="Times New Roman"/>
-          <w:color w:val="242424"/>
-          <w:lang w:val="en-IN"/>
-        </w:rPr>
-      </w:pPr>
-      <w:proofErr w:type="spellStart"/>
-      <w:proofErr w:type="gramStart"/>
-      <w:r>
-        <w:rPr>
-          <w:rFonts w:ascii="Times New Roman" w:eastAsia="Times New Roman" w:hAnsi="Times New Roman" w:cs="Times New Roman"/>
-          <w:color w:val="242424"/>
-          <w:lang w:val="en-IN"/>
-        </w:rPr>
-        <w:lastRenderedPageBreak/>
-        <w:t>pyplot.plot</w:t>
-      </w:r>
-      <w:proofErr w:type="spellEnd"/>
-      <w:proofErr w:type="gramEnd"/>
-      <w:r>
-        <w:rPr>
-          <w:rFonts w:ascii="Times New Roman" w:eastAsia="Times New Roman" w:hAnsi="Times New Roman" w:cs="Times New Roman"/>
-          <w:color w:val="242424"/>
-          <w:lang w:val="en-IN"/>
-        </w:rPr>
-        <w:t>(</w:t>
-      </w:r>
-      <w:proofErr w:type="spellStart"/>
-      <w:r>
-        <w:rPr>
-          <w:rFonts w:ascii="Times New Roman" w:eastAsia="Times New Roman" w:hAnsi="Times New Roman" w:cs="Times New Roman"/>
-          <w:color w:val="242424"/>
-          <w:lang w:val="en-IN"/>
-        </w:rPr>
-        <w:t>history.history</w:t>
-      </w:r>
-      <w:proofErr w:type="spellEnd"/>
-      <w:r>
-        <w:rPr>
-          <w:rFonts w:ascii="Times New Roman" w:eastAsia="Times New Roman" w:hAnsi="Times New Roman" w:cs="Times New Roman"/>
-          <w:color w:val="242424"/>
-          <w:lang w:val="en-IN"/>
-        </w:rPr>
-        <w:t>['accuracy'],label='train')</w:t>
-      </w:r>
-    </w:p>
-    <w:p>
-      <w:pPr>
-        <w:rPr>
-          <w:rFonts w:ascii="Times New Roman" w:eastAsia="Times New Roman" w:hAnsi="Times New Roman" w:cs="Times New Roman"/>
-          <w:color w:val="242424"/>
-          <w:lang w:val="en-IN"/>
-        </w:rPr>
-      </w:pPr>
-      <w:proofErr w:type="spellStart"/>
-      <w:proofErr w:type="gramStart"/>
-      <w:r>
-        <w:rPr>
-          <w:rFonts w:ascii="Times New Roman" w:eastAsia="Times New Roman" w:hAnsi="Times New Roman" w:cs="Times New Roman"/>
-          <w:color w:val="242424"/>
-          <w:lang w:val="en-IN"/>
-        </w:rPr>
-        <w:t>pyplot.plot</w:t>
-      </w:r>
-      <w:proofErr w:type="spellEnd"/>
-      <w:proofErr w:type="gramEnd"/>
-      <w:r>
-        <w:rPr>
-          <w:rFonts w:ascii="Times New Roman" w:eastAsia="Times New Roman" w:hAnsi="Times New Roman" w:cs="Times New Roman"/>
-          <w:color w:val="242424"/>
-          <w:lang w:val="en-IN"/>
-        </w:rPr>
-        <w:t>(</w:t>
-      </w:r>
-      <w:proofErr w:type="spellStart"/>
-      <w:r>
-        <w:rPr>
-          <w:rFonts w:ascii="Times New Roman" w:eastAsia="Times New Roman" w:hAnsi="Times New Roman" w:cs="Times New Roman"/>
-          <w:color w:val="242424"/>
-          <w:lang w:val="en-IN"/>
-        </w:rPr>
-        <w:t>history.history</w:t>
-      </w:r>
-      <w:proofErr w:type="spellEnd"/>
-      <w:r>
-        <w:rPr>
-          <w:rFonts w:ascii="Times New Roman" w:eastAsia="Times New Roman" w:hAnsi="Times New Roman" w:cs="Times New Roman"/>
-          <w:color w:val="242424"/>
-          <w:lang w:val="en-IN"/>
-        </w:rPr>
-        <w:t>['</w:t>
-      </w:r>
-      <w:proofErr w:type="spellStart"/>
-      <w:r>
-        <w:rPr>
-          <w:rFonts w:ascii="Times New Roman" w:eastAsia="Times New Roman" w:hAnsi="Times New Roman" w:cs="Times New Roman"/>
-          <w:color w:val="242424"/>
-          <w:lang w:val="en-IN"/>
-        </w:rPr>
-        <w:t>val_accuracy</w:t>
-      </w:r>
-      <w:proofErr w:type="spellEnd"/>
-      <w:r>
-        <w:rPr>
-          <w:rFonts w:ascii="Times New Roman" w:eastAsia="Times New Roman" w:hAnsi="Times New Roman" w:cs="Times New Roman"/>
-          <w:color w:val="242424"/>
-          <w:lang w:val="en-IN"/>
-        </w:rPr>
-        <w:t>'],label='test')</w:t>
-      </w:r>
-    </w:p>
-    <w:p>
-      <w:pPr>
-        <w:rPr>
-          <w:rFonts w:ascii="Times New Roman" w:eastAsia="Times New Roman" w:hAnsi="Times New Roman" w:cs="Times New Roman"/>
-          <w:color w:val="242424"/>
-          <w:lang w:val="en-IN"/>
-        </w:rPr>
-      </w:pPr>
-      <w:proofErr w:type="spellStart"/>
-      <w:proofErr w:type="gramStart"/>
-      <w:r>
-        <w:rPr>
-          <w:rFonts w:ascii="Times New Roman" w:eastAsia="Times New Roman" w:hAnsi="Times New Roman" w:cs="Times New Roman"/>
-          <w:color w:val="242424"/>
-          <w:lang w:val="en-IN"/>
-        </w:rPr>
-        <w:t>pyplot.legend</w:t>
-      </w:r>
-      <w:proofErr w:type="spellEnd"/>
-      <w:proofErr w:type="gramEnd"/>
-      <w:r>
-        <w:rPr>
-          <w:rFonts w:ascii="Times New Roman" w:eastAsia="Times New Roman" w:hAnsi="Times New Roman" w:cs="Times New Roman"/>
-          <w:color w:val="242424"/>
-          <w:lang w:val="en-IN"/>
-        </w:rPr>
-        <w:t>()</w:t>
-      </w:r>
-    </w:p>
-    <w:p>
-      <w:pPr>
-        <w:rPr>
-          <w:rFonts w:ascii="Times New Roman" w:eastAsia="Times New Roman" w:hAnsi="Times New Roman" w:cs="Times New Roman"/>
-          <w:b/>
-          <w:bCs/>
-          <w:color w:val="242424"/>
-          <w:sz w:val="28"/>
-          <w:szCs w:val="28"/>
-          <w:lang w:val="en-US"/>
-        </w:rPr>
-      </w:pPr>
-      <w:proofErr w:type="spellStart"/>
-      <w:proofErr w:type="gramStart"/>
-      <w:r>
-        <w:rPr>
-          <w:rFonts w:ascii="Times New Roman" w:eastAsia="Times New Roman" w:hAnsi="Times New Roman" w:cs="Times New Roman"/>
-          <w:color w:val="242424"/>
-          <w:lang w:val="en-IN"/>
-        </w:rPr>
-        <w:t>pyplot.show</w:t>
-      </w:r>
-      <w:proofErr w:type="spellEnd"/>
-      <w:proofErr w:type="gramEnd"/>
-      <w:r>
-        <w:rPr>
-          <w:rFonts w:ascii="Times New Roman" w:eastAsia="Times New Roman" w:hAnsi="Times New Roman" w:cs="Times New Roman"/>
-          <w:color w:val="242424"/>
-          <w:lang w:val="en-IN"/>
-        </w:rPr>
-        <w:t>()</w:t>
+      </w:pPr>
+      <w:r>
+        <w:rPr>
+          <w:rFonts w:ascii="Times New Roman" w:eastAsia="Times New Roman" w:hAnsi="Times New Roman" w:cs="Times New Roman"/>
+          <w:color w:val="242424"/>
+          <w:lang w:val="en-IN"/>
+        </w:rPr>
+        <w:t>pyplot.show()</w:t>
       </w:r>
     </w:p>
     <w:p>
@@ -3862,25 +2374,8 @@
           <w:color w:val="242424"/>
         </w:rPr>
         <w:br/>
-        <w:t xml:space="preserve">This code demonstrates the creation and training of a neural network using the </w:t>
-      </w:r>
-      <w:proofErr w:type="spellStart"/>
-      <w:r>
-        <w:rPr>
-          <w:rFonts w:ascii="Times New Roman" w:eastAsia="Times New Roman" w:hAnsi="Times New Roman" w:cs="Times New Roman"/>
-          <w:color w:val="242424"/>
-        </w:rPr>
-        <w:t>Keras</w:t>
-      </w:r>
-      <w:proofErr w:type="spellEnd"/>
-      <w:r>
-        <w:rPr>
-          <w:rFonts w:ascii="Times New Roman" w:eastAsia="Times New Roman" w:hAnsi="Times New Roman" w:cs="Times New Roman"/>
-          <w:color w:val="242424"/>
-        </w:rPr>
-        <w:t xml:space="preserve"> library on a synthetic dataset generated by the </w:t>
-      </w:r>
-      <w:proofErr w:type="spellStart"/>
+        <w:t xml:space="preserve">This code demonstrates the creation and training of a neural network using the Keras library on a synthetic dataset generated by the </w:t>
+      </w:r>
       <w:r>
         <w:rPr>
           <w:rFonts w:ascii="Times New Roman" w:eastAsia="Times New Roman" w:hAnsi="Times New Roman" w:cs="Times New Roman"/>
@@ -3890,29 +2385,12 @@
         </w:rPr>
         <w:t>make_moons</w:t>
       </w:r>
-      <w:proofErr w:type="spellEnd"/>
-      <w:r>
-        <w:rPr>
-          <w:rFonts w:ascii="Times New Roman" w:eastAsia="Times New Roman" w:hAnsi="Times New Roman" w:cs="Times New Roman"/>
-          <w:color w:val="242424"/>
-        </w:rPr>
-        <w:t xml:space="preserve"> function. The dataset is split into training and testing sets, with the neural network consisting of a single hidden layer with 500 neurons and a </w:t>
-      </w:r>
-      <w:proofErr w:type="spellStart"/>
-      <w:r>
-        <w:rPr>
-          <w:rFonts w:ascii="Times New Roman" w:eastAsia="Times New Roman" w:hAnsi="Times New Roman" w:cs="Times New Roman"/>
-          <w:color w:val="242424"/>
-        </w:rPr>
-        <w:t>ReLU</w:t>
-      </w:r>
-      <w:proofErr w:type="spellEnd"/>
-      <w:r>
-        <w:rPr>
-          <w:rFonts w:ascii="Times New Roman" w:eastAsia="Times New Roman" w:hAnsi="Times New Roman" w:cs="Times New Roman"/>
-          <w:color w:val="242424"/>
-        </w:rPr>
-        <w:t xml:space="preserve"> activation function, followed by an output layer with a sigmoid activation function for binary classification. The model is compiled using binary cross-entropy loss and the Adam optimizer. The training process is run for 1000 epochs, and the accuracy for both the training and validation sets is plotted to visualize the model's performance over time.</w:t>
+      <w:r>
+        <w:rPr>
+          <w:rFonts w:ascii="Times New Roman" w:eastAsia="Times New Roman" w:hAnsi="Times New Roman" w:cs="Times New Roman"/>
+          <w:color w:val="242424"/>
+        </w:rPr>
+        <w:t xml:space="preserve"> function. The dataset is split into training and testing sets, with the neural network consisting of a single hidden layer with 500 neurons and a ReLU activation function, followed by an output layer with a sigmoid activation function for binary classification. The model is compiled using binary cross-entropy loss and the Adam optimizer. The training process is run for 1000 epochs, and the accuracy for both the training and validation sets is plotted to visualize the model's performance over time.</w:t>
       </w:r>
     </w:p>
     <w:p>
@@ -4047,13 +2525,8 @@
     <w:pPr>
       <w:pStyle w:val="Header"/>
     </w:pPr>
-    <w:proofErr w:type="spellStart"/>
     <w:r>
-      <w:t>Msc</w:t>
-    </w:r>
-    <w:proofErr w:type="spellEnd"/>
-    <w:r>
-      <w:t>. IT. Sem 4</w:t>
+      <w:t>Msc. IT. Sem 4</w:t>
     </w:r>
     <w:r>
       <w:ptab w:relativeTo="margin" w:alignment="center" w:leader="none"/>
